--- a/03.보고서/기업 보고/221021_VPS1팀_보고서.docx
+++ b/03.보고서/기업 보고/221021_VPS1팀_보고서.docx
@@ -27,8 +27,6 @@
         </w:rPr>
         <w:t>1021</w:t>
       </w:r>
-      <w:bookmarkStart w:id="0" w:name="_GoBack"/>
-      <w:bookmarkEnd w:id="0"/>
       <w:r>
         <w:rPr>
           <w:rFonts w:hint="eastAsia"/>
@@ -103,7 +101,7 @@
     </w:tbl>
     <w:p>
       <w:pPr>
-        <w:ind w:firstLine="800"/>
+        <w:ind w:leftChars="100" w:left="200"/>
       </w:pPr>
       <w:r>
         <w:t>10</w:t>
@@ -229,6 +227,9 @@
       </w:tr>
     </w:tbl>
     <w:p>
+      <w:pPr>
+        <w:ind w:leftChars="100" w:left="200"/>
+      </w:pPr>
       <w:r>
         <w:rPr>
           <w:b/>
@@ -267,6 +268,9 @@
       </w:r>
     </w:p>
     <w:p>
+      <w:pPr>
+        <w:ind w:leftChars="100" w:left="200"/>
+      </w:pPr>
       <w:r>
         <w:rPr>
           <w:rFonts w:hint="eastAsia"/>
@@ -289,6 +293,9 @@
       </w:r>
     </w:p>
     <w:p>
+      <w:pPr>
+        <w:ind w:leftChars="100" w:left="200"/>
+      </w:pPr>
       <w:r>
         <w:rPr>
           <w:b/>
@@ -316,6 +323,7 @@
     </w:p>
     <w:p>
       <w:pPr>
+        <w:ind w:leftChars="100" w:left="200"/>
         <w:rPr>
           <w:b/>
         </w:rPr>
@@ -335,11 +343,14 @@
       </w:r>
     </w:p>
     <w:p>
-      <w:r>
-        <w:rPr>
-          <w:b/>
-        </w:rPr>
-        <w:t>4</w:t>
+      <w:pPr>
+        <w:ind w:leftChars="100" w:left="200"/>
+      </w:pPr>
+      <w:r>
+        <w:rPr>
+          <w:b/>
+        </w:rPr>
+        <w:t>5</w:t>
       </w:r>
       <w:r>
         <w:rPr>
@@ -629,8 +640,8 @@
         </w:rPr>
         <w:drawing>
           <wp:inline distT="0" distB="0" distL="0" distR="0">
-            <wp:extent cx="4394903" cy="3000375"/>
-            <wp:effectExtent l="0" t="0" r="5715" b="0"/>
+            <wp:extent cx="4394835" cy="3000375"/>
+            <wp:effectExtent l="0" t="0" r="5715" b="9525"/>
             <wp:docPr id="3" name="그림 3"/>
             <wp:cNvGraphicFramePr>
               <a:graphicFrameLocks xmlns:a="http://schemas.openxmlformats.org/drawingml/2006/main" noChangeAspect="1"/>
@@ -657,7 +668,7 @@
                   <pic:spPr>
                     <a:xfrm>
                       <a:off x="0" y="0"/>
-                      <a:ext cx="4411443" cy="3011667"/>
+                      <a:ext cx="4394835" cy="3000375"/>
                     </a:xfrm>
                     <a:prstGeom prst="rect">
                       <a:avLst/>
@@ -703,7 +714,7 @@
                   <pic:spPr bwMode="auto">
                     <a:xfrm>
                       <a:off x="0" y="0"/>
-                      <a:ext cx="4521465" cy="3424313"/>
+                      <a:ext cx="4520108" cy="3423285"/>
                     </a:xfrm>
                     <a:prstGeom prst="rect">
                       <a:avLst/>
@@ -799,19 +810,46 @@
       </w:r>
     </w:p>
     <w:p>
-      <w:r>
-        <w:rPr>
-          <w:rFonts w:hint="eastAsia"/>
-        </w:rPr>
-        <w:t>전체적인 퀄리티보단 스토리, 선물 시스템의 핵심 요소 구현을 목표.</w:t>
-      </w:r>
-    </w:p>
-    <w:p>
-      <w:r>
-        <w:rPr>
-          <w:rFonts w:hint="eastAsia"/>
-        </w:rPr>
-        <w:t>유저들이 실제 데이트를 함께 하는 것처럼 느끼도록 하는 것이 목표.</w:t>
+      <w:pPr>
+        <w:ind w:firstLineChars="100" w:firstLine="200"/>
+      </w:pPr>
+      <w:r>
+        <w:rPr>
+          <w:rFonts w:asciiTheme="minorEastAsia" w:hAnsiTheme="minorEastAsia" w:hint="eastAsia"/>
+        </w:rPr>
+        <w:t>·</w:t>
+      </w:r>
+      <w:r>
+        <w:rPr>
+          <w:rFonts w:hint="eastAsia"/>
+        </w:rPr>
+        <w:t xml:space="preserve"> </w:t>
+      </w:r>
+      <w:r>
+        <w:rPr>
+          <w:rFonts w:hint="eastAsia"/>
+        </w:rPr>
+        <w:t>전체적인 퀄리티보단 스토리, 선물 시스템의 핵심 요소 구현을 목표</w:t>
+      </w:r>
+    </w:p>
+    <w:p>
+      <w:pPr>
+        <w:ind w:firstLineChars="100" w:firstLine="200"/>
+      </w:pPr>
+      <w:r>
+        <w:rPr>
+          <w:rFonts w:eastAsiaTheme="minorHAnsi"/>
+        </w:rPr>
+        <w:t>·</w:t>
+      </w:r>
+      <w:r>
+        <w:t xml:space="preserve"> </w:t>
+      </w:r>
+      <w:r>
+        <w:rPr>
+          <w:rFonts w:hint="eastAsia"/>
+        </w:rPr>
+        <w:t>유저들이 실제 데이트를 함께 하는 것처럼 느끼도록 하는 것이 목표</w:t>
       </w:r>
     </w:p>
     <w:p>
@@ -848,6 +886,9 @@
       </w:r>
     </w:p>
     <w:p>
+      <w:pPr>
+        <w:ind w:firstLineChars="100" w:firstLine="200"/>
+      </w:pPr>
       <w:r>
         <w:rPr>
           <w:rFonts w:hint="eastAsia"/>
@@ -964,6 +1005,9 @@
       </w:r>
     </w:p>
     <w:p>
+      <w:pPr>
+        <w:ind w:firstLineChars="100" w:firstLine="200"/>
+      </w:pPr>
       <w:r>
         <w:rPr>
           <w:rFonts w:hint="eastAsia"/>
@@ -1275,6 +1319,9 @@
       </w:r>
     </w:p>
     <w:p>
+      <w:pPr>
+        <w:ind w:firstLineChars="100" w:firstLine="200"/>
+      </w:pPr>
       <w:r>
         <w:rPr>
           <w:rFonts w:hint="eastAsia"/>
@@ -1391,6 +1438,7 @@
     </w:p>
     <w:p>
       <w:pPr>
+        <w:ind w:firstLineChars="100" w:firstLine="200"/>
         <w:jc w:val="left"/>
       </w:pPr>
       <w:r>
@@ -1475,6 +1523,12 @@
         </w:rPr>
         <w:t>놀이터</w:t>
       </w:r>
+      <w:r>
+        <w:rPr>
+          <w:rFonts w:hint="eastAsia"/>
+        </w:rPr>
+        <w:t xml:space="preserve"> (화랑 어린이 공원으로 설정)</w:t>
+      </w:r>
     </w:p>
     <w:p>
       <w:pPr>
@@ -1634,6 +1688,12 @@
         </w:rPr>
         <w:t>약국</w:t>
       </w:r>
+      <w:r>
+        <w:rPr>
+          <w:rFonts w:hint="eastAsia"/>
+        </w:rPr>
+        <w:t xml:space="preserve"> (새봄약국으로 설정)</w:t>
+      </w:r>
     </w:p>
     <w:p>
       <w:pPr>
@@ -1816,6 +1876,7 @@
     </w:p>
     <w:p>
       <w:pPr>
+        <w:ind w:firstLineChars="100" w:firstLine="200"/>
         <w:jc w:val="left"/>
       </w:pPr>
       <w:r>
@@ -1914,6 +1975,7 @@
     </w:p>
     <w:p>
       <w:pPr>
+        <w:ind w:firstLineChars="100" w:firstLine="200"/>
         <w:jc w:val="left"/>
       </w:pPr>
       <w:r>
@@ -2049,6 +2111,7 @@
     </w:p>
     <w:p>
       <w:pPr>
+        <w:ind w:firstLineChars="100" w:firstLine="200"/>
         <w:jc w:val="left"/>
       </w:pPr>
       <w:r>
@@ -2160,6 +2223,9 @@
       </w:r>
     </w:p>
     <w:p>
+      <w:pPr>
+        <w:ind w:firstLineChars="100" w:firstLine="200"/>
+      </w:pPr>
       <w:r>
         <w:rPr>
           <w:rFonts w:hint="eastAsia"/>
@@ -2335,14 +2401,14 @@
               <w:rPr>
                 <w:rFonts w:hint="eastAsia"/>
               </w:rPr>
-              <w:t>프로토</w:t>
+              <w:t>프로토타입</w:t>
             </w:r>
             <w:proofErr w:type="spellEnd"/>
             <w:r>
               <w:rPr>
                 <w:rFonts w:hint="eastAsia"/>
               </w:rPr>
-              <w:t xml:space="preserve"> 타입 완성</w:t>
+              <w:t xml:space="preserve"> 완성</w:t>
             </w:r>
           </w:p>
         </w:tc>
@@ -2374,7 +2440,27 @@
               <w:rPr>
                 <w:rFonts w:hint="eastAsia"/>
               </w:rPr>
-              <w:t xml:space="preserve">차 프로토 </w:t>
+              <w:t xml:space="preserve">차 </w:t>
+            </w:r>
+            <w:proofErr w:type="spellStart"/>
+            <w:r>
+              <w:rPr>
+                <w:rFonts w:hint="eastAsia"/>
+              </w:rPr>
+              <w:t>프로토</w:t>
+            </w:r>
+            <w:r>
+              <w:rPr>
+                <w:rFonts w:hint="eastAsia"/>
+              </w:rPr>
+              <w:t>타입</w:t>
+            </w:r>
+            <w:proofErr w:type="spellEnd"/>
+            <w:r>
+              <w:rPr>
+                <w:rFonts w:hint="eastAsia"/>
+              </w:rPr>
+              <w:t xml:space="preserve"> </w:t>
             </w:r>
             <w:r>
               <w:t xml:space="preserve">QA </w:t>
@@ -2412,7 +2498,15 @@
               <w:rPr>
                 <w:rFonts w:hint="eastAsia"/>
               </w:rPr>
-              <w:t>2차 프로토 타입 완성</w:t>
+              <w:t>2차 프로토</w:t>
+            </w:r>
+            <w:bookmarkStart w:id="0" w:name="_GoBack"/>
+            <w:bookmarkEnd w:id="0"/>
+            <w:r>
+              <w:rPr>
+                <w:rFonts w:hint="eastAsia"/>
+              </w:rPr>
+              <w:t>타입 완성</w:t>
             </w:r>
           </w:p>
         </w:tc>
@@ -2640,6 +2734,119 @@
     </w:lvl>
   </w:abstractNum>
   <w:abstractNum w:abstractNumId="2" w15:restartNumberingAfterBreak="0">
+    <w:nsid w:val="4C4D5A63"/>
+    <w:multiLevelType w:val="hybridMultilevel"/>
+    <w:tmpl w:val="E5BCDCBC"/>
+    <w:lvl w:ilvl="0" w:tplc="70B09DB0">
+      <w:start w:val="1"/>
+      <w:numFmt w:val="bullet"/>
+      <w:lvlText w:val="●"/>
+      <w:lvlJc w:val="left"/>
+      <w:pPr>
+        <w:ind w:left="760" w:hanging="360"/>
+      </w:pPr>
+      <w:rPr>
+        <w:rFonts w:ascii="맑은 고딕" w:eastAsia="맑은 고딕" w:hAnsi="맑은 고딕" w:cstheme="minorBidi" w:hint="eastAsia"/>
+      </w:rPr>
+    </w:lvl>
+    <w:lvl w:ilvl="1" w:tplc="04090003" w:tentative="1">
+      <w:start w:val="1"/>
+      <w:numFmt w:val="bullet"/>
+      <w:lvlText w:val=""/>
+      <w:lvlJc w:val="left"/>
+      <w:pPr>
+        <w:ind w:left="1200" w:hanging="400"/>
+      </w:pPr>
+      <w:rPr>
+        <w:rFonts w:ascii="Wingdings" w:hAnsi="Wingdings" w:hint="default"/>
+      </w:rPr>
+    </w:lvl>
+    <w:lvl w:ilvl="2" w:tplc="04090005" w:tentative="1">
+      <w:start w:val="1"/>
+      <w:numFmt w:val="bullet"/>
+      <w:lvlText w:val=""/>
+      <w:lvlJc w:val="left"/>
+      <w:pPr>
+        <w:ind w:left="1600" w:hanging="400"/>
+      </w:pPr>
+      <w:rPr>
+        <w:rFonts w:ascii="Wingdings" w:hAnsi="Wingdings" w:hint="default"/>
+      </w:rPr>
+    </w:lvl>
+    <w:lvl w:ilvl="3" w:tplc="04090001" w:tentative="1">
+      <w:start w:val="1"/>
+      <w:numFmt w:val="bullet"/>
+      <w:lvlText w:val=""/>
+      <w:lvlJc w:val="left"/>
+      <w:pPr>
+        <w:ind w:left="2000" w:hanging="400"/>
+      </w:pPr>
+      <w:rPr>
+        <w:rFonts w:ascii="Wingdings" w:hAnsi="Wingdings" w:hint="default"/>
+      </w:rPr>
+    </w:lvl>
+    <w:lvl w:ilvl="4" w:tplc="04090003" w:tentative="1">
+      <w:start w:val="1"/>
+      <w:numFmt w:val="bullet"/>
+      <w:lvlText w:val=""/>
+      <w:lvlJc w:val="left"/>
+      <w:pPr>
+        <w:ind w:left="2400" w:hanging="400"/>
+      </w:pPr>
+      <w:rPr>
+        <w:rFonts w:ascii="Wingdings" w:hAnsi="Wingdings" w:hint="default"/>
+      </w:rPr>
+    </w:lvl>
+    <w:lvl w:ilvl="5" w:tplc="04090005" w:tentative="1">
+      <w:start w:val="1"/>
+      <w:numFmt w:val="bullet"/>
+      <w:lvlText w:val=""/>
+      <w:lvlJc w:val="left"/>
+      <w:pPr>
+        <w:ind w:left="2800" w:hanging="400"/>
+      </w:pPr>
+      <w:rPr>
+        <w:rFonts w:ascii="Wingdings" w:hAnsi="Wingdings" w:hint="default"/>
+      </w:rPr>
+    </w:lvl>
+    <w:lvl w:ilvl="6" w:tplc="04090001" w:tentative="1">
+      <w:start w:val="1"/>
+      <w:numFmt w:val="bullet"/>
+      <w:lvlText w:val=""/>
+      <w:lvlJc w:val="left"/>
+      <w:pPr>
+        <w:ind w:left="3200" w:hanging="400"/>
+      </w:pPr>
+      <w:rPr>
+        <w:rFonts w:ascii="Wingdings" w:hAnsi="Wingdings" w:hint="default"/>
+      </w:rPr>
+    </w:lvl>
+    <w:lvl w:ilvl="7" w:tplc="04090003" w:tentative="1">
+      <w:start w:val="1"/>
+      <w:numFmt w:val="bullet"/>
+      <w:lvlText w:val=""/>
+      <w:lvlJc w:val="left"/>
+      <w:pPr>
+        <w:ind w:left="3600" w:hanging="400"/>
+      </w:pPr>
+      <w:rPr>
+        <w:rFonts w:ascii="Wingdings" w:hAnsi="Wingdings" w:hint="default"/>
+      </w:rPr>
+    </w:lvl>
+    <w:lvl w:ilvl="8" w:tplc="04090005" w:tentative="1">
+      <w:start w:val="1"/>
+      <w:numFmt w:val="bullet"/>
+      <w:lvlText w:val=""/>
+      <w:lvlJc w:val="left"/>
+      <w:pPr>
+        <w:ind w:left="4000" w:hanging="400"/>
+      </w:pPr>
+      <w:rPr>
+        <w:rFonts w:ascii="Wingdings" w:hAnsi="Wingdings" w:hint="default"/>
+      </w:rPr>
+    </w:lvl>
+  </w:abstractNum>
+  <w:abstractNum w:abstractNumId="3" w15:restartNumberingAfterBreak="0">
     <w:nsid w:val="5F0B05B7"/>
     <w:multiLevelType w:val="hybridMultilevel"/>
     <w:tmpl w:val="CB08960C"/>
@@ -2728,7 +2935,7 @@
       </w:pPr>
     </w:lvl>
   </w:abstractNum>
-  <w:abstractNum w:abstractNumId="3" w15:restartNumberingAfterBreak="0">
+  <w:abstractNum w:abstractNumId="4" w15:restartNumberingAfterBreak="0">
     <w:nsid w:val="64AD1F2C"/>
     <w:multiLevelType w:val="hybridMultilevel"/>
     <w:tmpl w:val="6DFA76EE"/>
@@ -2821,12 +3028,15 @@
     <w:abstractNumId w:val="0"/>
   </w:num>
   <w:num w:numId="2">
-    <w:abstractNumId w:val="3"/>
+    <w:abstractNumId w:val="4"/>
   </w:num>
   <w:num w:numId="3">
     <w:abstractNumId w:val="1"/>
   </w:num>
   <w:num w:numId="4">
+    <w:abstractNumId w:val="3"/>
+  </w:num>
+  <w:num w:numId="5">
     <w:abstractNumId w:val="2"/>
   </w:num>
 </w:numbering>
@@ -3558,7 +3768,7 @@
 </file>
 
 <file path=customXml/itemProps1.xml><?xml version="1.0" encoding="utf-8"?>
-<ds:datastoreItem xmlns:ds="http://schemas.openxmlformats.org/officeDocument/2006/customXml" ds:itemID="{05B73FA9-8DF6-46F2-A776-CC6F6F309A6E}">
+<ds:datastoreItem xmlns:ds="http://schemas.openxmlformats.org/officeDocument/2006/customXml" ds:itemID="{0F06AF74-3A80-4272-B060-5F8963E95DE8}">
   <ds:schemaRefs>
     <ds:schemaRef ds:uri="http://schemas.openxmlformats.org/officeDocument/2006/bibliography"/>
   </ds:schemaRefs>

--- a/03.보고서/기업 보고/221021_VPS1팀_보고서.docx
+++ b/03.보고서/기업 보고/221021_VPS1팀_보고서.docx
@@ -160,7 +160,6 @@
         </w:rPr>
         <w:t xml:space="preserve">업무 진행 상황과 변경 상황을 </w:t>
       </w:r>
-      <w:proofErr w:type="spellStart"/>
       <w:r>
         <w:rPr>
           <w:rFonts w:hint="eastAsia"/>
@@ -171,14 +170,7 @@
         <w:rPr>
           <w:rFonts w:hint="eastAsia"/>
         </w:rPr>
-        <w:t>메타</w:t>
-      </w:r>
-      <w:proofErr w:type="spellEnd"/>
-      <w:r>
-        <w:rPr>
-          <w:rFonts w:hint="eastAsia"/>
-        </w:rPr>
-        <w:t xml:space="preserve"> 측과 공유하기 위함.</w:t>
+        <w:t>메타 측과 공유하기 위함.</w:t>
       </w:r>
       <w:r>
         <w:t xml:space="preserve"> </w:t>
@@ -599,15 +591,7 @@
           <w:rFonts w:hint="eastAsia"/>
           <w:b/>
         </w:rPr>
-        <w:t xml:space="preserve">차 </w:t>
-      </w:r>
-      <w:proofErr w:type="spellStart"/>
-      <w:r>
-        <w:rPr>
-          <w:rFonts w:hint="eastAsia"/>
-          <w:b/>
-        </w:rPr>
-        <w:t>프로토</w:t>
+        <w:t>차 프로토</w:t>
       </w:r>
       <w:r>
         <w:rPr>
@@ -616,7 +600,6 @@
         </w:rPr>
         <w:t>타입</w:t>
       </w:r>
-      <w:proofErr w:type="spellEnd"/>
       <w:r>
         <w:rPr>
           <w:rFonts w:hint="eastAsia"/>
@@ -654,7 +637,7 @@
                     <pic:cNvPicPr/>
                   </pic:nvPicPr>
                   <pic:blipFill>
-                    <a:blip r:embed="rId6" cstate="print">
+                    <a:blip r:embed="rId8" cstate="print">
                       <a:extLst>
                         <a:ext uri="{28A0092B-C50C-407E-A947-70E740481C1C}">
                           <a14:useLocalDpi xmlns:a14="http://schemas.microsoft.com/office/drawing/2010/main" val="0"/>
@@ -707,7 +690,7 @@
                     <pic:cNvPicPr/>
                   </pic:nvPicPr>
                   <pic:blipFill rotWithShape="1">
-                    <a:blip r:embed="rId7"/>
+                    <a:blip r:embed="rId9"/>
                     <a:srcRect l="7661" t="13009" r="13451" b="7909"/>
                     <a:stretch/>
                   </pic:blipFill>
@@ -753,60 +736,35 @@
           <w:rFonts w:hint="eastAsia"/>
           <w:sz w:val="16"/>
         </w:rPr>
-        <w:t xml:space="preserve">&lt;1차 </w:t>
-      </w:r>
-      <w:proofErr w:type="spellStart"/>
+        <w:t xml:space="preserve">&lt;1차 프로토타입 개발 </w:t>
+      </w:r>
       <w:r>
         <w:rPr>
           <w:rFonts w:hint="eastAsia"/>
           <w:sz w:val="16"/>
         </w:rPr>
-        <w:t>프로토타입</w:t>
-      </w:r>
-      <w:proofErr w:type="spellEnd"/>
+        <w:t>범위와</w:t>
+      </w:r>
       <w:r>
         <w:rPr>
           <w:rFonts w:hint="eastAsia"/>
           <w:sz w:val="16"/>
         </w:rPr>
-        <w:t xml:space="preserve"> 개발 </w:t>
+        <w:t xml:space="preserve"> </w:t>
       </w:r>
       <w:r>
         <w:rPr>
           <w:rFonts w:hint="eastAsia"/>
           <w:sz w:val="16"/>
         </w:rPr>
-        <w:t>범위와</w:t>
+        <w:t xml:space="preserve">기능 </w:t>
       </w:r>
       <w:r>
         <w:rPr>
           <w:rFonts w:hint="eastAsia"/>
           <w:sz w:val="16"/>
         </w:rPr>
-        <w:t xml:space="preserve"> </w:t>
-      </w:r>
-      <w:r>
-        <w:rPr>
-          <w:rFonts w:hint="eastAsia"/>
-          <w:sz w:val="16"/>
-        </w:rPr>
-        <w:t xml:space="preserve">기능 </w:t>
-      </w:r>
-      <w:proofErr w:type="spellStart"/>
-      <w:r>
-        <w:rPr>
-          <w:rFonts w:hint="eastAsia"/>
-          <w:sz w:val="16"/>
-        </w:rPr>
-        <w:t>플로우</w:t>
-      </w:r>
-      <w:proofErr w:type="spellEnd"/>
-      <w:r>
-        <w:rPr>
-          <w:rFonts w:hint="eastAsia"/>
-          <w:sz w:val="16"/>
-        </w:rPr>
-        <w:t xml:space="preserve"> 차트&gt;</w:t>
+        <w:t>플로우 차트&gt;</w:t>
       </w:r>
     </w:p>
     <w:p>
@@ -893,21 +851,7 @@
         <w:rPr>
           <w:rFonts w:hint="eastAsia"/>
         </w:rPr>
-        <w:t xml:space="preserve">천천히 </w:t>
-      </w:r>
-      <w:proofErr w:type="spellStart"/>
-      <w:r>
-        <w:rPr>
-          <w:rFonts w:hint="eastAsia"/>
-        </w:rPr>
-        <w:t>호감도를</w:t>
-      </w:r>
-      <w:proofErr w:type="spellEnd"/>
-      <w:r>
-        <w:rPr>
-          <w:rFonts w:hint="eastAsia"/>
-        </w:rPr>
-        <w:t xml:space="preserve"> 쌓아가 연애가 최종 목표였던 기존에서 모태솔로인 플레이어와 사귀어 주는 하나와 데이트하고 그런 하나의 알 수 없는 속을 파악해 나가는 형식으로 변경 </w:t>
+        <w:t xml:space="preserve">천천히 호감도를 쌓아가 연애가 최종 목표였던 기존에서 모태솔로인 플레이어와 사귀어 주는 하나와 데이트하고 그런 하나의 알 수 없는 속을 파악해 나가는 형식으로 변경 </w:t>
       </w:r>
     </w:p>
     <w:p>
@@ -1120,19 +1064,11 @@
         </w:rPr>
         <w:t xml:space="preserve">다양한 </w:t>
       </w:r>
-      <w:proofErr w:type="spellStart"/>
-      <w:r>
-        <w:rPr>
-          <w:rFonts w:hint="eastAsia"/>
-        </w:rPr>
-        <w:t>에셋</w:t>
-      </w:r>
-      <w:proofErr w:type="spellEnd"/>
-      <w:r>
-        <w:rPr>
-          <w:rFonts w:hint="eastAsia"/>
-        </w:rPr>
-        <w:t xml:space="preserve"> 활용,</w:t>
+      <w:r>
+        <w:rPr>
+          <w:rFonts w:hint="eastAsia"/>
+        </w:rPr>
+        <w:t>에셋 활용,</w:t>
       </w:r>
       <w:r>
         <w:t xml:space="preserve"> </w:t>
@@ -1187,21 +1123,7 @@
         <w:rPr>
           <w:rFonts w:hint="eastAsia"/>
         </w:rPr>
-        <w:t xml:space="preserve">플레이어가 그린 그림을 </w:t>
-      </w:r>
-      <w:proofErr w:type="spellStart"/>
-      <w:r>
-        <w:rPr>
-          <w:rFonts w:hint="eastAsia"/>
-        </w:rPr>
-        <w:t>에셋화시켜</w:t>
-      </w:r>
-      <w:proofErr w:type="spellEnd"/>
-      <w:r>
-        <w:rPr>
-          <w:rFonts w:hint="eastAsia"/>
-        </w:rPr>
-        <w:t xml:space="preserve"> 건물에 부착 (</w:t>
+        <w:t>플레이어가 그린 그림을 에셋화시켜 건물에 부착 (</w:t>
       </w:r>
       <w:r>
         <w:t>1</w:t>
@@ -1291,7 +1213,7 @@
                     <pic:cNvPicPr/>
                   </pic:nvPicPr>
                   <pic:blipFill>
-                    <a:blip r:embed="rId8" cstate="print">
+                    <a:blip r:embed="rId10" cstate="print">
                       <a:extLst>
                         <a:ext uri="{28A0092B-C50C-407E-A947-70E740481C1C}">
                           <a14:useLocalDpi xmlns:a14="http://schemas.microsoft.com/office/drawing/2010/main" val="0"/>
@@ -1481,7 +1403,7 @@
                     <pic:cNvPicPr/>
                   </pic:nvPicPr>
                   <pic:blipFill>
-                    <a:blip r:embed="rId9"/>
+                    <a:blip r:embed="rId11"/>
                     <a:stretch>
                       <a:fillRect/>
                     </a:stretch>
@@ -1748,19 +1670,11 @@
       <w:r>
         <w:t xml:space="preserve">4. </w:t>
       </w:r>
-      <w:proofErr w:type="spellStart"/>
-      <w:r>
-        <w:rPr>
-          <w:rFonts w:hint="eastAsia"/>
-        </w:rPr>
-        <w:t>이디야</w:t>
-      </w:r>
-      <w:proofErr w:type="spellEnd"/>
-      <w:r>
-        <w:rPr>
-          <w:rFonts w:hint="eastAsia"/>
-        </w:rPr>
-        <w:t xml:space="preserve"> 커피</w:t>
+      <w:r>
+        <w:rPr>
+          <w:rFonts w:hint="eastAsia"/>
+        </w:rPr>
+        <w:t>이디야 커피</w:t>
       </w:r>
     </w:p>
     <w:p>
@@ -1788,21 +1702,7 @@
         <w:rPr>
           <w:rFonts w:hint="eastAsia"/>
         </w:rPr>
-        <w:t xml:space="preserve">카페에서 진행하는 </w:t>
-      </w:r>
-      <w:proofErr w:type="spellStart"/>
-      <w:r>
-        <w:rPr>
-          <w:rFonts w:hint="eastAsia"/>
-        </w:rPr>
-        <w:t>포스트잇</w:t>
-      </w:r>
-      <w:proofErr w:type="spellEnd"/>
-      <w:r>
-        <w:rPr>
-          <w:rFonts w:hint="eastAsia"/>
-        </w:rPr>
-        <w:t xml:space="preserve"> 남기기 이벤트에 참여해야 호감도 상승</w:t>
+        <w:t>카페에서 진행하는 포스트잇 남기기 이벤트에 참여해야 호감도 상승</w:t>
       </w:r>
     </w:p>
     <w:p>
@@ -1957,7 +1857,7 @@
           <w:rFonts w:hint="eastAsia"/>
           <w:b/>
         </w:rPr>
-        <w:t>C</w:t>
+        <w:t>c</w:t>
       </w:r>
       <w:r>
         <w:rPr>
@@ -1970,7 +1870,14 @@
           <w:rFonts w:hint="eastAsia"/>
           <w:b/>
         </w:rPr>
-        <w:t>선물 시스템 기획과 호감도 정의</w:t>
+        <w:t>선</w:t>
+      </w:r>
+      <w:r>
+        <w:rPr>
+          <w:rFonts w:hint="eastAsia"/>
+          <w:b/>
+        </w:rPr>
+        <w:t>물 시스템 기획과 호감도 정의</w:t>
       </w:r>
     </w:p>
     <w:p>
@@ -2021,21 +1928,7 @@
         <w:rPr>
           <w:rFonts w:hint="eastAsia"/>
         </w:rPr>
-        <w:t xml:space="preserve">차 </w:t>
-      </w:r>
-      <w:proofErr w:type="spellStart"/>
-      <w:r>
-        <w:rPr>
-          <w:rFonts w:hint="eastAsia"/>
-        </w:rPr>
-        <w:t>프로토</w:t>
-      </w:r>
-      <w:proofErr w:type="spellEnd"/>
-      <w:r>
-        <w:rPr>
-          <w:rFonts w:hint="eastAsia"/>
-        </w:rPr>
-        <w:t xml:space="preserve"> 기획서는 완성.</w:t>
+        <w:t>차 프로토 기획서는 완성.</w:t>
       </w:r>
     </w:p>
     <w:p>
@@ -2092,21 +1985,12 @@
         </w:rPr>
         <w:t xml:space="preserve">. </w:t>
       </w:r>
-      <w:proofErr w:type="spellStart"/>
-      <w:r>
-        <w:rPr>
-          <w:rFonts w:hint="eastAsia"/>
-          <w:b/>
-        </w:rPr>
-        <w:t>미니맵</w:t>
-      </w:r>
-      <w:proofErr w:type="spellEnd"/>
-      <w:r>
-        <w:rPr>
-          <w:rFonts w:hint="eastAsia"/>
-          <w:b/>
-        </w:rPr>
-        <w:t xml:space="preserve"> 기획</w:t>
+      <w:r>
+        <w:rPr>
+          <w:rFonts w:hint="eastAsia"/>
+          <w:b/>
+        </w:rPr>
+        <w:t>미니맵 기획</w:t>
       </w:r>
     </w:p>
     <w:p>
@@ -2118,40 +2002,18 @@
         <w:rPr>
           <w:rFonts w:hint="eastAsia"/>
         </w:rPr>
-        <w:t xml:space="preserve">모든 컨텐츠에 중요한 </w:t>
-      </w:r>
-      <w:proofErr w:type="spellStart"/>
-      <w:r>
-        <w:rPr>
-          <w:rFonts w:hint="eastAsia"/>
-        </w:rPr>
-        <w:t>미니맵</w:t>
-      </w:r>
-      <w:proofErr w:type="spellEnd"/>
-      <w:r>
-        <w:rPr>
-          <w:rFonts w:hint="eastAsia"/>
-        </w:rPr>
-        <w:t xml:space="preserve"> 기획서 완성.</w:t>
+        <w:t>모든 컨텐츠에 중요한 미니맵 기획서 완성.</w:t>
       </w:r>
     </w:p>
     <w:p>
       <w:pPr>
         <w:jc w:val="left"/>
       </w:pPr>
-      <w:proofErr w:type="spellStart"/>
-      <w:r>
-        <w:rPr>
-          <w:rFonts w:hint="eastAsia"/>
-        </w:rPr>
-        <w:t>인게임</w:t>
-      </w:r>
-      <w:proofErr w:type="spellEnd"/>
-      <w:r>
-        <w:rPr>
-          <w:rFonts w:hint="eastAsia"/>
-        </w:rPr>
-        <w:t xml:space="preserve"> 화면 우측상단에 플레이어 위치,</w:t>
+      <w:r>
+        <w:rPr>
+          <w:rFonts w:hint="eastAsia"/>
+        </w:rPr>
+        <w:t>인게임 화면 우측상단에 플레이어 위치,</w:t>
       </w:r>
       <w:r>
         <w:t xml:space="preserve"> </w:t>
@@ -2230,21 +2092,7 @@
         <w:rPr>
           <w:rFonts w:hint="eastAsia"/>
         </w:rPr>
-        <w:t xml:space="preserve">1차 </w:t>
-      </w:r>
-      <w:proofErr w:type="spellStart"/>
-      <w:r>
-        <w:rPr>
-          <w:rFonts w:hint="eastAsia"/>
-        </w:rPr>
-        <w:t>프로토에</w:t>
-      </w:r>
-      <w:proofErr w:type="spellEnd"/>
-      <w:r>
-        <w:rPr>
-          <w:rFonts w:hint="eastAsia"/>
-        </w:rPr>
-        <w:t xml:space="preserve"> 필요한 부분만 와이어프레임으로 구현 예정.</w:t>
+        <w:t>1차 프로토에 필요한 부분만 와이어프레임으로 구현 예정.</w:t>
       </w:r>
       <w:r>
         <w:t xml:space="preserve"> </w:t>
@@ -2280,11 +2128,85 @@
           <w:sz w:val="24"/>
         </w:rPr>
       </w:pPr>
-      <w:r>
+    </w:p>
+    <w:p>
+      <w:pPr>
         <w:rPr>
           <w:b/>
           <w:sz w:val="24"/>
         </w:rPr>
+      </w:pPr>
+    </w:p>
+    <w:p>
+      <w:pPr>
+        <w:rPr>
+          <w:b/>
+          <w:sz w:val="24"/>
+        </w:rPr>
+      </w:pPr>
+    </w:p>
+    <w:p>
+      <w:pPr>
+        <w:rPr>
+          <w:b/>
+          <w:sz w:val="24"/>
+        </w:rPr>
+      </w:pPr>
+    </w:p>
+    <w:p>
+      <w:pPr>
+        <w:rPr>
+          <w:b/>
+          <w:sz w:val="24"/>
+        </w:rPr>
+      </w:pPr>
+    </w:p>
+    <w:p>
+      <w:pPr>
+        <w:rPr>
+          <w:b/>
+          <w:sz w:val="24"/>
+        </w:rPr>
+      </w:pPr>
+    </w:p>
+    <w:p>
+      <w:pPr>
+        <w:rPr>
+          <w:b/>
+          <w:sz w:val="24"/>
+        </w:rPr>
+      </w:pPr>
+    </w:p>
+    <w:p>
+      <w:pPr>
+        <w:rPr>
+          <w:b/>
+          <w:sz w:val="24"/>
+        </w:rPr>
+      </w:pPr>
+    </w:p>
+    <w:p>
+      <w:pPr>
+        <w:rPr>
+          <w:rFonts w:hint="eastAsia"/>
+          <w:b/>
+          <w:sz w:val="24"/>
+        </w:rPr>
+      </w:pPr>
+    </w:p>
+    <w:p>
+      <w:pPr>
+        <w:rPr>
+          <w:b/>
+          <w:sz w:val="24"/>
+        </w:rPr>
+      </w:pPr>
+      <w:r>
+        <w:rPr>
+          <w:b/>
+          <w:sz w:val="24"/>
+        </w:rPr>
+        <w:lastRenderedPageBreak/>
         <w:t>3</w:t>
       </w:r>
       <w:r>
@@ -2300,34 +2222,1267 @@
           <w:b/>
           <w:sz w:val="24"/>
         </w:rPr>
-        <w:t xml:space="preserve">1차 </w:t>
-      </w:r>
-      <w:proofErr w:type="spellStart"/>
+        <w:t xml:space="preserve">1차 프로토타입 </w:t>
+      </w:r>
       <w:r>
         <w:rPr>
           <w:rFonts w:hint="eastAsia"/>
           <w:b/>
           <w:sz w:val="24"/>
         </w:rPr>
-        <w:t>프로토타입</w:t>
-      </w:r>
-      <w:proofErr w:type="spellEnd"/>
-      <w:r>
-        <w:rPr>
-          <w:rFonts w:hint="eastAsia"/>
+        <w:t>개발 진행 상황</w:t>
+      </w:r>
+    </w:p>
+    <w:p>
+      <w:pPr>
+        <w:spacing w:line="240" w:lineRule="atLeast"/>
+        <w:jc w:val="left"/>
+        <w:rPr>
+          <w:b/>
+          <w:bCs/>
+        </w:rPr>
+      </w:pPr>
+      <w:r>
+        <w:rPr>
+          <w:b/>
+          <w:bCs/>
+        </w:rPr>
+        <w:t xml:space="preserve">a. </w:t>
+      </w:r>
+      <w:r>
+        <w:rPr>
+          <w:rFonts w:hint="eastAsia"/>
+          <w:b/>
+          <w:bCs/>
+        </w:rPr>
+        <w:t>ARCore</w:t>
+      </w:r>
+    </w:p>
+    <w:p>
+      <w:pPr>
+        <w:spacing w:line="240" w:lineRule="atLeast"/>
+        <w:ind w:left="599" w:hanging="385"/>
+        <w:jc w:val="left"/>
+        <w:rPr>
+          <w:color w:val="FF6600"/>
+        </w:rPr>
+      </w:pPr>
+      <w:r>
+        <w:rPr>
+          <w:color w:val="FF6600"/>
+        </w:rPr>
+        <w:t xml:space="preserve">- </w:t>
+      </w:r>
+      <w:r>
+        <w:rPr>
+          <w:rFonts w:hint="eastAsia"/>
+          <w:color w:val="FF6600"/>
+        </w:rPr>
+        <w:t>ARCore의 기능을 사용한 평면(Plane) 인식</w:t>
+      </w:r>
+    </w:p>
+    <w:p>
+      <w:pPr>
+        <w:spacing w:line="240" w:lineRule="atLeast"/>
+        <w:ind w:left="599" w:hanging="385"/>
+        <w:jc w:val="left"/>
+      </w:pPr>
+      <w:r>
+        <w:rPr>
+          <w:rFonts w:hint="eastAsia"/>
+          <w:color w:val="000000"/>
+        </w:rPr>
+        <w:t xml:space="preserve">- </w:t>
+      </w:r>
+      <w:r>
+        <w:rPr>
+          <w:rFonts w:hint="eastAsia"/>
+          <w:color w:val="000000"/>
+        </w:rPr>
+        <w:t>Plane, 즉 인식 평면과 물체를 기반으로 한 Occulusion Culling</w:t>
+      </w:r>
+    </w:p>
+    <w:p>
+      <w:pPr>
+        <w:spacing w:line="240" w:lineRule="atLeast"/>
+        <w:ind w:left="599" w:hanging="385"/>
+        <w:jc w:val="left"/>
+      </w:pPr>
+      <w:r>
+        <w:rPr>
+          <w:rFonts w:hint="eastAsia"/>
+        </w:rPr>
+        <w:t xml:space="preserve">- </w:t>
+      </w:r>
+      <w:r>
+        <w:rPr>
+          <w:rFonts w:hint="eastAsia"/>
+        </w:rPr>
+        <w:t>Plane 기준 Occulusion Culling의 새로운 방안 탐구 (Material 활용)</w:t>
+      </w:r>
+    </w:p>
+    <w:p>
+      <w:pPr>
+        <w:spacing w:line="240" w:lineRule="atLeast"/>
+        <w:ind w:left="599" w:hanging="385"/>
+        <w:jc w:val="left"/>
+      </w:pPr>
+      <w:r>
+        <w:t xml:space="preserve">- </w:t>
+      </w:r>
+      <w:r>
+        <w:rPr>
+          <w:rFonts w:hint="eastAsia"/>
+        </w:rPr>
+        <w:t>GPS센서상의 좌표(위/경도)및 ARCore Extension의 추가 기능(지자기 및 자이로 센서)을 이용한 자북방위각 반환을 위한 모듈(스크립트)제작</w:t>
+      </w:r>
+    </w:p>
+    <w:tbl>
+      <w:tblPr>
+        <w:tblStyle w:val="a4"/>
+        <w:tblW w:w="0" w:type="auto"/>
+        <w:tblInd w:w="599" w:type="dxa"/>
+        <w:tblLook w:val="04A0" w:firstRow="1" w:lastRow="0" w:firstColumn="1" w:lastColumn="0" w:noHBand="0" w:noVBand="1"/>
+      </w:tblPr>
+      <w:tblGrid>
+        <w:gridCol w:w="4208"/>
+        <w:gridCol w:w="4209"/>
+      </w:tblGrid>
+      <w:tr>
+        <w:trPr>
+          <w:trHeight w:val="3386"/>
+        </w:trPr>
+        <w:tc>
+          <w:tcPr>
+            <w:tcW w:w="4803" w:type="dxa"/>
+          </w:tcPr>
+          <w:p>
+            <w:pPr>
+              <w:spacing w:line="240" w:lineRule="atLeast"/>
+              <w:jc w:val="left"/>
+            </w:pPr>
+            <w:r>
+              <w:rPr>
+                <w:noProof/>
+              </w:rPr>
+              <w:drawing>
+                <wp:inline distT="0" distB="0" distL="0" distR="0" wp14:anchorId="5C952C1A" wp14:editId="61C9BF07">
+                  <wp:extent cx="2912745" cy="2272484"/>
+                  <wp:effectExtent l="0" t="0" r="0" b="0"/>
+                  <wp:docPr id="1025" name="shape1025"/>
+                  <wp:cNvGraphicFramePr>
+                    <a:graphicFrameLocks xmlns:a="http://schemas.openxmlformats.org/drawingml/2006/main" noChangeAspect="1"/>
+                  </wp:cNvGraphicFramePr>
+                  <a:graphic xmlns:a="http://schemas.openxmlformats.org/drawingml/2006/main">
+                    <a:graphicData uri="http://schemas.openxmlformats.org/drawingml/2006/picture">
+                      <pic:pic xmlns:pic="http://schemas.openxmlformats.org/drawingml/2006/picture">
+                        <pic:nvPicPr>
+                          <pic:cNvPr id="0" name="이미지"/>
+                          <pic:cNvPicPr>
+                            <a:picLocks noChangeAspect="1"/>
+                          </pic:cNvPicPr>
+                        </pic:nvPicPr>
+                        <pic:blipFill>
+                          <a:blip r:embed="rId12" cstate="print">
+                            <a:extLst>
+                              <a:ext uri="{28A0092B-C50C-407E-A947-70E740481C1C}">
+                                <a14:useLocalDpi xmlns:a14="http://schemas.microsoft.com/office/drawing/2010/main" val="0"/>
+                              </a:ext>
+                            </a:extLst>
+                          </a:blip>
+                          <a:srcRect/>
+                          <a:stretch>
+                            <a:fillRect/>
+                          </a:stretch>
+                        </pic:blipFill>
+                        <pic:spPr>
+                          <a:xfrm>
+                            <a:off x="0" y="0"/>
+                            <a:ext cx="2912745" cy="2272484"/>
+                          </a:xfrm>
+                          <a:prstGeom prst="rect">
+                            <a:avLst/>
+                          </a:prstGeom>
+                        </pic:spPr>
+                      </pic:pic>
+                    </a:graphicData>
+                  </a:graphic>
+                </wp:inline>
+              </w:drawing>
+            </w:r>
+          </w:p>
+        </w:tc>
+        <w:tc>
+          <w:tcPr>
+            <w:tcW w:w="4803" w:type="dxa"/>
+          </w:tcPr>
+          <w:p>
+            <w:pPr>
+              <w:spacing w:line="240" w:lineRule="atLeast"/>
+              <w:jc w:val="left"/>
+            </w:pPr>
+            <w:r>
+              <w:rPr>
+                <w:noProof/>
+              </w:rPr>
+              <w:drawing>
+                <wp:inline distT="0" distB="0" distL="0" distR="0" wp14:anchorId="13B26ABA" wp14:editId="3EB52CB9">
+                  <wp:extent cx="2912745" cy="2299970"/>
+                  <wp:effectExtent l="0" t="0" r="0" b="0"/>
+                  <wp:docPr id="1026" name="shape1026"/>
+                  <wp:cNvGraphicFramePr>
+                    <a:graphicFrameLocks xmlns:a="http://schemas.openxmlformats.org/drawingml/2006/main" noChangeAspect="1"/>
+                  </wp:cNvGraphicFramePr>
+                  <a:graphic xmlns:a="http://schemas.openxmlformats.org/drawingml/2006/main">
+                    <a:graphicData uri="http://schemas.openxmlformats.org/drawingml/2006/picture">
+                      <pic:pic xmlns:pic="http://schemas.openxmlformats.org/drawingml/2006/picture">
+                        <pic:nvPicPr>
+                          <pic:cNvPr id="0" name="이미지"/>
+                          <pic:cNvPicPr>
+                            <a:picLocks noChangeAspect="1"/>
+                          </pic:cNvPicPr>
+                        </pic:nvPicPr>
+                        <pic:blipFill>
+                          <a:blip r:embed="rId13">
+                            <a:extLst>
+                              <a:ext uri="{28A0092B-C50C-407E-A947-70E740481C1C}">
+                                <a14:useLocalDpi xmlns:a14="http://schemas.microsoft.com/office/drawing/2010/main" val="0"/>
+                              </a:ext>
+                            </a:extLst>
+                          </a:blip>
+                          <a:srcRect/>
+                          <a:stretch>
+                            <a:fillRect/>
+                          </a:stretch>
+                        </pic:blipFill>
+                        <pic:spPr>
+                          <a:xfrm>
+                            <a:off x="0" y="0"/>
+                            <a:ext cx="2912745" cy="2299970"/>
+                          </a:xfrm>
+                          <a:prstGeom prst="rect">
+                            <a:avLst/>
+                          </a:prstGeom>
+                        </pic:spPr>
+                      </pic:pic>
+                    </a:graphicData>
+                  </a:graphic>
+                </wp:inline>
+              </w:drawing>
+            </w:r>
+          </w:p>
+        </w:tc>
+      </w:tr>
+      <w:tr>
+        <w:tc>
+          <w:tcPr>
+            <w:tcW w:w="4803" w:type="dxa"/>
+          </w:tcPr>
+          <w:p>
+            <w:pPr>
+              <w:spacing w:line="240" w:lineRule="atLeast"/>
+              <w:jc w:val="left"/>
+            </w:pPr>
+            <w:r>
+              <w:t xml:space="preserve">▲ Material 활용 </w:t>
+            </w:r>
+            <w:r>
+              <w:rPr>
+                <w:rFonts w:hint="eastAsia"/>
+              </w:rPr>
+              <w:t>Occulusion Culling</w:t>
+            </w:r>
+          </w:p>
+        </w:tc>
+        <w:tc>
+          <w:tcPr>
+            <w:tcW w:w="4803" w:type="dxa"/>
+          </w:tcPr>
+          <w:p>
+            <w:pPr>
+              <w:spacing w:line="240" w:lineRule="atLeast"/>
+              <w:jc w:val="left"/>
+            </w:pPr>
+            <w:r>
+              <w:t>▲ Position Sensor 모듈</w:t>
+            </w:r>
+          </w:p>
+        </w:tc>
+      </w:tr>
+    </w:tbl>
+    <w:p>
+      <w:pPr>
+        <w:spacing w:line="240" w:lineRule="atLeast"/>
+        <w:ind w:left="599" w:hanging="385"/>
+        <w:jc w:val="left"/>
+      </w:pPr>
+    </w:p>
+    <w:p>
+      <w:pPr>
+        <w:spacing w:line="240" w:lineRule="atLeast"/>
+        <w:ind w:left="599" w:hanging="385"/>
+        <w:jc w:val="left"/>
+      </w:pPr>
+    </w:p>
+    <w:p>
+      <w:pPr>
+        <w:spacing w:line="240" w:lineRule="atLeast"/>
+        <w:ind w:left="599" w:hanging="385"/>
+        <w:jc w:val="left"/>
+      </w:pPr>
+    </w:p>
+    <w:p>
+      <w:pPr>
+        <w:spacing w:line="240" w:lineRule="atLeast"/>
+        <w:ind w:left="598" w:hanging="598"/>
+        <w:jc w:val="left"/>
+        <w:rPr>
+          <w:b/>
+          <w:bCs/>
+        </w:rPr>
+      </w:pPr>
+      <w:r>
+        <w:rPr>
+          <w:rFonts w:hint="eastAsia"/>
+          <w:b/>
+          <w:bCs/>
+        </w:rPr>
+        <w:br w:type="page"/>
+      </w:r>
+    </w:p>
+    <w:p>
+      <w:pPr>
+        <w:spacing w:line="240" w:lineRule="atLeast"/>
+        <w:ind w:left="598" w:hanging="598"/>
+        <w:jc w:val="left"/>
+      </w:pPr>
+      <w:r>
+        <w:rPr>
+          <w:rFonts w:hint="eastAsia"/>
+          <w:b/>
+          <w:bCs/>
+        </w:rPr>
+        <w:lastRenderedPageBreak/>
+        <w:t>b</w:t>
+      </w:r>
+      <w:r>
+        <w:rPr>
+          <w:rFonts w:hint="eastAsia"/>
+          <w:b/>
+          <w:bCs/>
+        </w:rPr>
+        <w:t>. Google Maps</w:t>
+      </w:r>
+    </w:p>
+    <w:p>
+      <w:pPr>
+        <w:spacing w:line="240" w:lineRule="atLeast"/>
+        <w:ind w:left="599" w:hanging="385"/>
+        <w:jc w:val="left"/>
+        <w:rPr>
+          <w:color w:val="0000FF"/>
+        </w:rPr>
+      </w:pPr>
+      <w:r>
+        <w:rPr>
+          <w:rFonts w:hint="eastAsia"/>
+        </w:rPr>
+        <w:t xml:space="preserve">- </w:t>
+      </w:r>
+      <w:r>
+        <w:rPr>
+          <w:rFonts w:hint="eastAsia"/>
+        </w:rPr>
+        <w:t>Google Maps API Sample App R&amp;D 및 지도 데이터 상의 건물 렌더링</w:t>
+      </w:r>
+    </w:p>
+    <w:p>
+      <w:pPr>
+        <w:spacing w:line="240" w:lineRule="atLeast"/>
+        <w:ind w:left="599" w:hanging="385"/>
+        <w:jc w:val="left"/>
+      </w:pPr>
+      <w:r>
+        <w:t xml:space="preserve">- </w:t>
+      </w:r>
+      <w:r>
+        <w:t>Google Maps API 건물 렌더링 맵에서의 NavMesh 구현(길찾기)</w:t>
+      </w:r>
+    </w:p>
+    <w:p>
+      <w:pPr>
+        <w:spacing w:line="240" w:lineRule="atLeast"/>
+        <w:ind w:left="599" w:hanging="385"/>
+        <w:jc w:val="left"/>
+      </w:pPr>
+      <w:r>
+        <w:t xml:space="preserve">- </w:t>
+      </w:r>
+      <w:r>
+        <w:t>Google Maps API 렌더링 맵 내부에서의 AR 적용 진행중</w:t>
+      </w:r>
+    </w:p>
+    <w:p>
+      <w:pPr>
+        <w:spacing w:line="240" w:lineRule="atLeast"/>
+        <w:ind w:left="1012" w:hanging="484"/>
+        <w:jc w:val="left"/>
+      </w:pPr>
+      <w:r>
+        <w:t xml:space="preserve">- </w:t>
+      </w:r>
+      <w:r>
+        <w:rPr>
+          <w:rFonts w:hint="eastAsia"/>
+        </w:rPr>
+        <w:t>자북방위각 기준 맵/AR카메라 각도 회전 및 현실과의 연동성 개선 추가연구중, 기기 센서 자체의 오차율로 인해 세밀 각도는 사용자가 직접 맞추는 방향으로 진행중</w:t>
+      </w:r>
+    </w:p>
+    <w:tbl>
+      <w:tblPr>
+        <w:tblStyle w:val="a4"/>
+        <w:tblW w:w="0" w:type="auto"/>
+        <w:tblInd w:w="1012" w:type="dxa"/>
+        <w:tblLook w:val="04A0" w:firstRow="1" w:lastRow="0" w:firstColumn="1" w:lastColumn="0" w:noHBand="0" w:noVBand="1"/>
+      </w:tblPr>
+      <w:tblGrid>
+        <w:gridCol w:w="2688"/>
+        <w:gridCol w:w="1337"/>
+        <w:gridCol w:w="1337"/>
+        <w:gridCol w:w="2642"/>
+      </w:tblGrid>
+      <w:tr>
+        <w:trPr>
+          <w:trHeight w:val="2346"/>
+        </w:trPr>
+        <w:tc>
+          <w:tcPr>
+            <w:tcW w:w="3064" w:type="dxa"/>
+          </w:tcPr>
+          <w:p>
+            <w:pPr>
+              <w:spacing w:line="240" w:lineRule="atLeast"/>
+              <w:jc w:val="left"/>
+            </w:pPr>
+            <w:r>
+              <w:rPr>
+                <w:noProof/>
+              </w:rPr>
+              <w:drawing>
+                <wp:inline distT="0" distB="0" distL="0" distR="0" wp14:anchorId="4781962A" wp14:editId="516AA4BF">
+                  <wp:extent cx="1842203" cy="1720494"/>
+                  <wp:effectExtent l="0" t="0" r="0" b="0"/>
+                  <wp:docPr id="1027" name="shape1027"/>
+                  <wp:cNvGraphicFramePr>
+                    <a:graphicFrameLocks xmlns:a="http://schemas.openxmlformats.org/drawingml/2006/main" noChangeAspect="1"/>
+                  </wp:cNvGraphicFramePr>
+                  <a:graphic xmlns:a="http://schemas.openxmlformats.org/drawingml/2006/main">
+                    <a:graphicData uri="http://schemas.openxmlformats.org/drawingml/2006/picture">
+                      <pic:pic xmlns:pic="http://schemas.openxmlformats.org/drawingml/2006/picture">
+                        <pic:nvPicPr>
+                          <pic:cNvPr id="0" name="이미지"/>
+                          <pic:cNvPicPr>
+                            <a:picLocks noChangeAspect="1"/>
+                          </pic:cNvPicPr>
+                        </pic:nvPicPr>
+                        <pic:blipFill>
+                          <a:blip r:embed="rId14" cstate="print">
+                            <a:extLst>
+                              <a:ext uri="{28A0092B-C50C-407E-A947-70E740481C1C}">
+                                <a14:useLocalDpi xmlns:a14="http://schemas.microsoft.com/office/drawing/2010/main" val="0"/>
+                              </a:ext>
+                            </a:extLst>
+                          </a:blip>
+                          <a:srcRect/>
+                          <a:stretch>
+                            <a:fillRect/>
+                          </a:stretch>
+                        </pic:blipFill>
+                        <pic:spPr>
+                          <a:xfrm>
+                            <a:off x="0" y="0"/>
+                            <a:ext cx="1842203" cy="1720494"/>
+                          </a:xfrm>
+                          <a:prstGeom prst="rect">
+                            <a:avLst/>
+                          </a:prstGeom>
+                        </pic:spPr>
+                      </pic:pic>
+                    </a:graphicData>
+                  </a:graphic>
+                </wp:inline>
+              </w:drawing>
+            </w:r>
+          </w:p>
+        </w:tc>
+        <w:tc>
+          <w:tcPr>
+            <w:tcW w:w="3064" w:type="dxa"/>
+            <w:gridSpan w:val="2"/>
+          </w:tcPr>
+          <w:p>
+            <w:pPr>
+              <w:spacing w:line="240" w:lineRule="atLeast"/>
+              <w:jc w:val="left"/>
+            </w:pPr>
+            <w:r>
+              <w:rPr>
+                <w:rFonts w:hint="eastAsia"/>
+                <w:noProof/>
+              </w:rPr>
+              <w:drawing>
+                <wp:inline distT="0" distB="0" distL="0" distR="0" wp14:anchorId="033F04EA" wp14:editId="23AC2A19">
+                  <wp:extent cx="1808480" cy="1761490"/>
+                  <wp:effectExtent l="0" t="0" r="0" b="0"/>
+                  <wp:docPr id="1028" name="shape1028"/>
+                  <wp:cNvGraphicFramePr>
+                    <a:graphicFrameLocks xmlns:a="http://schemas.openxmlformats.org/drawingml/2006/main" noChangeAspect="1"/>
+                  </wp:cNvGraphicFramePr>
+                  <a:graphic xmlns:a="http://schemas.openxmlformats.org/drawingml/2006/main">
+                    <a:graphicData uri="http://schemas.openxmlformats.org/drawingml/2006/picture">
+                      <pic:pic xmlns:pic="http://schemas.openxmlformats.org/drawingml/2006/picture">
+                        <pic:nvPicPr>
+                          <pic:cNvPr id="0" name="이미지"/>
+                          <pic:cNvPicPr>
+                            <a:picLocks noChangeAspect="1"/>
+                          </pic:cNvPicPr>
+                        </pic:nvPicPr>
+                        <pic:blipFill>
+                          <a:blip r:embed="rId15" cstate="print">
+                            <a:extLst>
+                              <a:ext uri="{28A0092B-C50C-407E-A947-70E740481C1C}">
+                                <a14:useLocalDpi xmlns:a14="http://schemas.microsoft.com/office/drawing/2010/main" val="0"/>
+                              </a:ext>
+                            </a:extLst>
+                          </a:blip>
+                          <a:srcRect/>
+                          <a:stretch>
+                            <a:fillRect/>
+                          </a:stretch>
+                        </pic:blipFill>
+                        <pic:spPr>
+                          <a:xfrm>
+                            <a:off x="0" y="0"/>
+                            <a:ext cx="1808480" cy="1761490"/>
+                          </a:xfrm>
+                          <a:prstGeom prst="rect">
+                            <a:avLst/>
+                          </a:prstGeom>
+                        </pic:spPr>
+                      </pic:pic>
+                    </a:graphicData>
+                  </a:graphic>
+                </wp:inline>
+              </w:drawing>
+            </w:r>
+          </w:p>
+        </w:tc>
+        <w:tc>
+          <w:tcPr>
+            <w:tcW w:w="3064" w:type="dxa"/>
+          </w:tcPr>
+          <w:p>
+            <w:pPr>
+              <w:spacing w:line="240" w:lineRule="atLeast"/>
+              <w:jc w:val="left"/>
+            </w:pPr>
+            <w:r>
+              <w:rPr>
+                <w:rFonts w:hint="eastAsia"/>
+                <w:noProof/>
+              </w:rPr>
+              <w:drawing>
+                <wp:inline distT="0" distB="0" distL="0" distR="0" wp14:anchorId="1ED7D78E" wp14:editId="59751E3A">
+                  <wp:extent cx="1808480" cy="1727835"/>
+                  <wp:effectExtent l="0" t="0" r="0" b="0"/>
+                  <wp:docPr id="1029" name="shape1029"/>
+                  <wp:cNvGraphicFramePr>
+                    <a:graphicFrameLocks xmlns:a="http://schemas.openxmlformats.org/drawingml/2006/main" noChangeAspect="1"/>
+                  </wp:cNvGraphicFramePr>
+                  <a:graphic xmlns:a="http://schemas.openxmlformats.org/drawingml/2006/main">
+                    <a:graphicData uri="http://schemas.openxmlformats.org/drawingml/2006/picture">
+                      <pic:pic xmlns:pic="http://schemas.openxmlformats.org/drawingml/2006/picture">
+                        <pic:nvPicPr>
+                          <pic:cNvPr id="0" name="이미지"/>
+                          <pic:cNvPicPr>
+                            <a:picLocks noChangeAspect="1"/>
+                          </pic:cNvPicPr>
+                        </pic:nvPicPr>
+                        <pic:blipFill>
+                          <a:blip r:embed="rId16" cstate="print">
+                            <a:extLst>
+                              <a:ext uri="{28A0092B-C50C-407E-A947-70E740481C1C}">
+                                <a14:useLocalDpi xmlns:a14="http://schemas.microsoft.com/office/drawing/2010/main" val="0"/>
+                              </a:ext>
+                            </a:extLst>
+                          </a:blip>
+                          <a:srcRect/>
+                          <a:stretch>
+                            <a:fillRect/>
+                          </a:stretch>
+                        </pic:blipFill>
+                        <pic:spPr>
+                          <a:xfrm>
+                            <a:off x="0" y="0"/>
+                            <a:ext cx="1808480" cy="1727835"/>
+                          </a:xfrm>
+                          <a:prstGeom prst="rect">
+                            <a:avLst/>
+                          </a:prstGeom>
+                        </pic:spPr>
+                      </pic:pic>
+                    </a:graphicData>
+                  </a:graphic>
+                </wp:inline>
+              </w:drawing>
+            </w:r>
+          </w:p>
+        </w:tc>
+      </w:tr>
+      <w:tr>
+        <w:tc>
+          <w:tcPr>
+            <w:tcW w:w="3064" w:type="dxa"/>
+          </w:tcPr>
+          <w:p>
+            <w:pPr>
+              <w:spacing w:line="240" w:lineRule="atLeast"/>
+              <w:jc w:val="left"/>
+            </w:pPr>
+            <w:r>
+              <w:t>▲ 천호역 현대백화점 매칭</w:t>
+            </w:r>
+          </w:p>
+        </w:tc>
+        <w:tc>
+          <w:tcPr>
+            <w:tcW w:w="3064" w:type="dxa"/>
+            <w:gridSpan w:val="2"/>
+          </w:tcPr>
+          <w:p>
+            <w:pPr>
+              <w:spacing w:line="240" w:lineRule="atLeast"/>
+              <w:jc w:val="left"/>
+            </w:pPr>
+            <w:r>
+              <w:t>▲ 천호역 부근 건물 매칭</w:t>
+            </w:r>
+          </w:p>
+        </w:tc>
+        <w:tc>
+          <w:tcPr>
+            <w:tcW w:w="3064" w:type="dxa"/>
+          </w:tcPr>
+          <w:p>
+            <w:pPr>
+              <w:spacing w:line="240" w:lineRule="atLeast"/>
+              <w:jc w:val="left"/>
+            </w:pPr>
+            <w:r>
+              <w:t>▲ 천호역 부근 건물 매칭</w:t>
+            </w:r>
+          </w:p>
+        </w:tc>
+      </w:tr>
+      <w:tr>
+        <w:trPr>
+          <w:trHeight w:val="2506"/>
+        </w:trPr>
+        <w:tc>
+          <w:tcPr>
+            <w:tcW w:w="4596" w:type="dxa"/>
+            <w:gridSpan w:val="2"/>
+          </w:tcPr>
+          <w:p>
+            <w:pPr>
+              <w:spacing w:line="240" w:lineRule="atLeast"/>
+              <w:jc w:val="left"/>
+            </w:pPr>
+            <w:r>
+              <w:rPr>
+                <w:rFonts w:hint="eastAsia"/>
+                <w:noProof/>
+              </w:rPr>
+              <w:drawing>
+                <wp:inline distT="0" distB="0" distL="0" distR="0" wp14:anchorId="7D158762" wp14:editId="3DF7C585">
+                  <wp:extent cx="2781300" cy="1904365"/>
+                  <wp:effectExtent l="0" t="0" r="0" b="0"/>
+                  <wp:docPr id="1030" name="shape1030"/>
+                  <wp:cNvGraphicFramePr>
+                    <a:graphicFrameLocks xmlns:a="http://schemas.openxmlformats.org/drawingml/2006/main" noChangeAspect="1"/>
+                  </wp:cNvGraphicFramePr>
+                  <a:graphic xmlns:a="http://schemas.openxmlformats.org/drawingml/2006/main">
+                    <a:graphicData uri="http://schemas.openxmlformats.org/drawingml/2006/picture">
+                      <pic:pic xmlns:pic="http://schemas.openxmlformats.org/drawingml/2006/picture">
+                        <pic:nvPicPr>
+                          <pic:cNvPr id="0" name="이미지"/>
+                          <pic:cNvPicPr>
+                            <a:picLocks noChangeAspect="1"/>
+                          </pic:cNvPicPr>
+                        </pic:nvPicPr>
+                        <pic:blipFill>
+                          <a:blip r:embed="rId17">
+                            <a:extLst>
+                              <a:ext uri="{28A0092B-C50C-407E-A947-70E740481C1C}">
+                                <a14:useLocalDpi xmlns:a14="http://schemas.microsoft.com/office/drawing/2010/main" val="0"/>
+                              </a:ext>
+                            </a:extLst>
+                          </a:blip>
+                          <a:srcRect/>
+                          <a:stretch>
+                            <a:fillRect/>
+                          </a:stretch>
+                        </pic:blipFill>
+                        <pic:spPr>
+                          <a:xfrm>
+                            <a:off x="0" y="0"/>
+                            <a:ext cx="2781300" cy="1904365"/>
+                          </a:xfrm>
+                          <a:prstGeom prst="rect">
+                            <a:avLst/>
+                          </a:prstGeom>
+                        </pic:spPr>
+                      </pic:pic>
+                    </a:graphicData>
+                  </a:graphic>
+                </wp:inline>
+              </w:drawing>
+            </w:r>
+          </w:p>
+        </w:tc>
+        <w:tc>
+          <w:tcPr>
+            <w:tcW w:w="4596" w:type="dxa"/>
+            <w:gridSpan w:val="2"/>
+          </w:tcPr>
+          <w:p>
+            <w:pPr>
+              <w:spacing w:line="240" w:lineRule="atLeast"/>
+              <w:jc w:val="left"/>
+            </w:pPr>
+            <w:r>
+              <w:rPr>
+                <w:rFonts w:hint="eastAsia"/>
+                <w:noProof/>
+              </w:rPr>
+              <w:drawing>
+                <wp:inline distT="0" distB="0" distL="0" distR="0" wp14:anchorId="65615029" wp14:editId="614D34B8">
+                  <wp:extent cx="2781300" cy="1864541"/>
+                  <wp:effectExtent l="0" t="0" r="0" b="0"/>
+                  <wp:docPr id="1031" name="shape1031"/>
+                  <wp:cNvGraphicFramePr>
+                    <a:graphicFrameLocks xmlns:a="http://schemas.openxmlformats.org/drawingml/2006/main" noChangeAspect="1"/>
+                  </wp:cNvGraphicFramePr>
+                  <a:graphic xmlns:a="http://schemas.openxmlformats.org/drawingml/2006/main">
+                    <a:graphicData uri="http://schemas.openxmlformats.org/drawingml/2006/picture">
+                      <pic:pic xmlns:pic="http://schemas.openxmlformats.org/drawingml/2006/picture">
+                        <pic:nvPicPr>
+                          <pic:cNvPr id="0" name="이미지"/>
+                          <pic:cNvPicPr>
+                            <a:picLocks noChangeAspect="1"/>
+                          </pic:cNvPicPr>
+                        </pic:nvPicPr>
+                        <pic:blipFill>
+                          <a:blip r:embed="rId18" cstate="print">
+                            <a:extLst>
+                              <a:ext uri="{28A0092B-C50C-407E-A947-70E740481C1C}">
+                                <a14:useLocalDpi xmlns:a14="http://schemas.microsoft.com/office/drawing/2010/main" val="0"/>
+                              </a:ext>
+                            </a:extLst>
+                          </a:blip>
+                          <a:srcRect/>
+                          <a:stretch>
+                            <a:fillRect/>
+                          </a:stretch>
+                        </pic:blipFill>
+                        <pic:spPr>
+                          <a:xfrm>
+                            <a:off x="0" y="0"/>
+                            <a:ext cx="2781300" cy="1864541"/>
+                          </a:xfrm>
+                          <a:prstGeom prst="rect">
+                            <a:avLst/>
+                          </a:prstGeom>
+                        </pic:spPr>
+                      </pic:pic>
+                    </a:graphicData>
+                  </a:graphic>
+                </wp:inline>
+              </w:drawing>
+            </w:r>
+          </w:p>
+        </w:tc>
+      </w:tr>
+      <w:tr>
+        <w:tc>
+          <w:tcPr>
+            <w:tcW w:w="4596" w:type="dxa"/>
+            <w:gridSpan w:val="2"/>
+          </w:tcPr>
+          <w:p>
+            <w:pPr>
+              <w:spacing w:line="240" w:lineRule="atLeast"/>
+              <w:jc w:val="left"/>
+            </w:pPr>
+            <w:r>
+              <w:t>▲ 천호역 미니맵 출력기능 개발 진행중</w:t>
+            </w:r>
+          </w:p>
+        </w:tc>
+        <w:tc>
+          <w:tcPr>
+            <w:tcW w:w="4596" w:type="dxa"/>
+            <w:gridSpan w:val="2"/>
+          </w:tcPr>
+          <w:p>
+            <w:pPr>
+              <w:spacing w:line="240" w:lineRule="atLeast"/>
+              <w:jc w:val="left"/>
+            </w:pPr>
+            <w:r>
+              <w:t>▲ 천호역 부근 렌더링 건물 기반 네브메시</w:t>
+            </w:r>
+          </w:p>
+        </w:tc>
+      </w:tr>
+    </w:tbl>
+    <w:p>
+      <w:pPr>
+        <w:spacing w:line="240" w:lineRule="atLeast"/>
+        <w:jc w:val="left"/>
+        <w:rPr>
+          <w:b/>
+          <w:bCs/>
+        </w:rPr>
+      </w:pPr>
+    </w:p>
+    <w:p>
+      <w:pPr>
+        <w:spacing w:line="240" w:lineRule="atLeast"/>
+        <w:jc w:val="left"/>
+        <w:rPr>
+          <w:b/>
+          <w:bCs/>
+        </w:rPr>
+      </w:pPr>
+    </w:p>
+    <w:p>
+      <w:pPr>
+        <w:spacing w:line="240" w:lineRule="atLeast"/>
+        <w:jc w:val="left"/>
+        <w:rPr>
+          <w:b/>
+          <w:bCs/>
+        </w:rPr>
+      </w:pPr>
+    </w:p>
+    <w:p>
+      <w:pPr>
+        <w:spacing w:line="240" w:lineRule="atLeast"/>
+        <w:jc w:val="left"/>
+      </w:pPr>
+      <w:r>
+        <w:rPr>
+          <w:rFonts w:hint="eastAsia"/>
+          <w:b/>
+          <w:bCs/>
+        </w:rPr>
+        <w:t>c</w:t>
+      </w:r>
+      <w:r>
+        <w:rPr>
+          <w:rFonts w:hint="eastAsia"/>
+          <w:b/>
+          <w:bCs/>
+        </w:rPr>
+        <w:t>. Etc.</w:t>
+      </w:r>
+    </w:p>
+    <w:p>
+      <w:pPr>
+        <w:spacing w:line="240" w:lineRule="atLeast"/>
+        <w:ind w:left="598" w:hanging="399"/>
+        <w:jc w:val="left"/>
+      </w:pPr>
+      <w:r>
+        <w:t xml:space="preserve">- </w:t>
+      </w:r>
+      <w:r>
+        <w:t>선물 시스템 기획서를 토대로 동작 가능한 인벤토리 구현 완료.</w:t>
+      </w:r>
+    </w:p>
+    <w:p>
+      <w:pPr>
+        <w:spacing w:line="240" w:lineRule="atLeast"/>
+        <w:ind w:left="598" w:hanging="399"/>
+        <w:jc w:val="left"/>
+      </w:pPr>
+      <w:r>
+        <w:t xml:space="preserve">- </w:t>
+      </w:r>
+      <w:r>
+        <w:t>UI 배치 및 스케일 관련해서는 계속해서 수정 진행중</w:t>
+      </w:r>
+    </w:p>
+    <w:p>
+      <w:pPr>
+        <w:spacing w:line="240" w:lineRule="atLeast"/>
+        <w:ind w:left="598" w:hanging="399"/>
+        <w:jc w:val="left"/>
+      </w:pPr>
+      <w:r>
+        <w:t xml:space="preserve">- </w:t>
+      </w:r>
+      <w:bookmarkStart w:id="0" w:name="_GoBack"/>
+      <w:bookmarkEnd w:id="0"/>
+      <w:r>
+        <w:t>기획서 업데이트에 따라 프로토타입 제작 착수</w:t>
+      </w:r>
+    </w:p>
+    <w:tbl>
+      <w:tblPr>
+        <w:tblStyle w:val="a4"/>
+        <w:tblW w:w="0" w:type="auto"/>
+        <w:tblLook w:val="04A0" w:firstRow="1" w:lastRow="0" w:firstColumn="1" w:lastColumn="0" w:noHBand="0" w:noVBand="1"/>
+      </w:tblPr>
+      <w:tblGrid>
+        <w:gridCol w:w="4508"/>
+        <w:gridCol w:w="4508"/>
+      </w:tblGrid>
+      <w:tr>
+        <w:trPr>
+          <w:trHeight w:val="5706"/>
+        </w:trPr>
+        <w:tc>
+          <w:tcPr>
+            <w:tcW w:w="5103" w:type="dxa"/>
+          </w:tcPr>
+          <w:p>
+            <w:pPr>
+              <w:spacing w:line="240" w:lineRule="atLeast"/>
+              <w:jc w:val="left"/>
+            </w:pPr>
+            <w:r>
+              <w:rPr>
+                <w:noProof/>
+              </w:rPr>
+              <w:lastRenderedPageBreak/>
+              <w:drawing>
+                <wp:inline distT="0" distB="0" distL="180" distR="180" wp14:anchorId="69EC7266" wp14:editId="2EEDA10D">
+                  <wp:extent cx="3103245" cy="3401422"/>
+                  <wp:effectExtent l="0" t="0" r="0" b="0"/>
+                  <wp:docPr id="1035" name="shape1035"/>
+                  <wp:cNvGraphicFramePr>
+                    <a:graphicFrameLocks xmlns:a="http://schemas.openxmlformats.org/drawingml/2006/main" noChangeAspect="1"/>
+                  </wp:cNvGraphicFramePr>
+                  <a:graphic xmlns:a="http://schemas.openxmlformats.org/drawingml/2006/main">
+                    <a:graphicData uri="http://schemas.openxmlformats.org/drawingml/2006/picture">
+                      <pic:pic xmlns:pic="http://schemas.openxmlformats.org/drawingml/2006/picture">
+                        <pic:nvPicPr>
+                          <pic:cNvPr id="0" name="이미지"/>
+                          <pic:cNvPicPr>
+                            <a:picLocks noChangeAspect="1"/>
+                          </pic:cNvPicPr>
+                        </pic:nvPicPr>
+                        <pic:blipFill>
+                          <a:blip r:embed="rId19">
+                            <a:extLst>
+                              <a:ext uri="{28A0092B-C50C-407E-A947-70E740481C1C}">
+                                <a14:useLocalDpi xmlns:a14="http://schemas.microsoft.com/office/drawing/2010/main" val="0"/>
+                              </a:ext>
+                            </a:extLst>
+                          </a:blip>
+                          <a:srcRect/>
+                          <a:stretch>
+                            <a:fillRect/>
+                          </a:stretch>
+                        </pic:blipFill>
+                        <pic:spPr>
+                          <a:xfrm>
+                            <a:off x="0" y="0"/>
+                            <a:ext cx="3103245" cy="3401422"/>
+                          </a:xfrm>
+                          <a:prstGeom prst="rect">
+                            <a:avLst/>
+                          </a:prstGeom>
+                        </pic:spPr>
+                      </pic:pic>
+                    </a:graphicData>
+                  </a:graphic>
+                </wp:inline>
+              </w:drawing>
+            </w:r>
+          </w:p>
+        </w:tc>
+        <w:tc>
+          <w:tcPr>
+            <w:tcW w:w="5103" w:type="dxa"/>
+          </w:tcPr>
+          <w:p>
+            <w:pPr>
+              <w:spacing w:line="240" w:lineRule="atLeast"/>
+              <w:jc w:val="left"/>
+            </w:pPr>
+            <w:r>
+              <w:rPr>
+                <w:noProof/>
+              </w:rPr>
+              <w:drawing>
+                <wp:inline distT="0" distB="0" distL="180" distR="180" wp14:anchorId="6D483C12" wp14:editId="07358244">
+                  <wp:extent cx="3103245" cy="3398706"/>
+                  <wp:effectExtent l="0" t="0" r="0" b="0"/>
+                  <wp:docPr id="1033" name="shape1033"/>
+                  <wp:cNvGraphicFramePr>
+                    <a:graphicFrameLocks xmlns:a="http://schemas.openxmlformats.org/drawingml/2006/main" noChangeAspect="1"/>
+                  </wp:cNvGraphicFramePr>
+                  <a:graphic xmlns:a="http://schemas.openxmlformats.org/drawingml/2006/main">
+                    <a:graphicData uri="http://schemas.openxmlformats.org/drawingml/2006/picture">
+                      <pic:pic xmlns:pic="http://schemas.openxmlformats.org/drawingml/2006/picture">
+                        <pic:nvPicPr>
+                          <pic:cNvPr id="0" name="이미지"/>
+                          <pic:cNvPicPr>
+                            <a:picLocks noChangeAspect="1"/>
+                          </pic:cNvPicPr>
+                        </pic:nvPicPr>
+                        <pic:blipFill>
+                          <a:blip r:embed="rId20">
+                            <a:extLst>
+                              <a:ext uri="{28A0092B-C50C-407E-A947-70E740481C1C}">
+                                <a14:useLocalDpi xmlns:a14="http://schemas.microsoft.com/office/drawing/2010/main" val="0"/>
+                              </a:ext>
+                            </a:extLst>
+                          </a:blip>
+                          <a:srcRect/>
+                          <a:stretch>
+                            <a:fillRect/>
+                          </a:stretch>
+                        </pic:blipFill>
+                        <pic:spPr>
+                          <a:xfrm>
+                            <a:off x="0" y="0"/>
+                            <a:ext cx="3103245" cy="3398706"/>
+                          </a:xfrm>
+                          <a:prstGeom prst="rect">
+                            <a:avLst/>
+                          </a:prstGeom>
+                        </pic:spPr>
+                      </pic:pic>
+                    </a:graphicData>
+                  </a:graphic>
+                </wp:inline>
+              </w:drawing>
+            </w:r>
+          </w:p>
+        </w:tc>
+      </w:tr>
+      <w:tr>
+        <w:tc>
+          <w:tcPr>
+            <w:tcW w:w="5103" w:type="dxa"/>
+          </w:tcPr>
+          <w:p>
+            <w:pPr>
+              <w:spacing w:line="240" w:lineRule="atLeast"/>
+              <w:jc w:val="left"/>
+            </w:pPr>
+            <w:r>
+              <w:t>▲ 인벤토리 구현 진행중</w:t>
+            </w:r>
+          </w:p>
+        </w:tc>
+        <w:tc>
+          <w:tcPr>
+            <w:tcW w:w="5103" w:type="dxa"/>
+          </w:tcPr>
+          <w:p>
+            <w:pPr>
+              <w:spacing w:line="240" w:lineRule="atLeast"/>
+              <w:jc w:val="left"/>
+            </w:pPr>
+            <w:r>
+              <w:t>▲ UI 구현 진행중</w:t>
+            </w:r>
+          </w:p>
+        </w:tc>
+      </w:tr>
+      <w:tr>
+        <w:trPr>
+          <w:trHeight w:val="5546"/>
+        </w:trPr>
+        <w:tc>
+          <w:tcPr>
+            <w:tcW w:w="5103" w:type="dxa"/>
+          </w:tcPr>
+          <w:p>
+            <w:pPr>
+              <w:spacing w:line="240" w:lineRule="atLeast"/>
+              <w:jc w:val="left"/>
+            </w:pPr>
+            <w:r>
+              <w:rPr>
+                <w:noProof/>
+              </w:rPr>
+              <w:drawing>
+                <wp:inline distT="0" distB="0" distL="180" distR="180" wp14:anchorId="2AD32AC5" wp14:editId="021C86A9">
+                  <wp:extent cx="3103245" cy="3462206"/>
+                  <wp:effectExtent l="0" t="0" r="0" b="0"/>
+                  <wp:docPr id="1037" name="shape1037"/>
+                  <wp:cNvGraphicFramePr>
+                    <a:graphicFrameLocks xmlns:a="http://schemas.openxmlformats.org/drawingml/2006/main" noChangeAspect="1"/>
+                  </wp:cNvGraphicFramePr>
+                  <a:graphic xmlns:a="http://schemas.openxmlformats.org/drawingml/2006/main">
+                    <a:graphicData uri="http://schemas.openxmlformats.org/drawingml/2006/picture">
+                      <pic:pic xmlns:pic="http://schemas.openxmlformats.org/drawingml/2006/picture">
+                        <pic:nvPicPr>
+                          <pic:cNvPr id="0" name="이미지"/>
+                          <pic:cNvPicPr>
+                            <a:picLocks noChangeAspect="1"/>
+                          </pic:cNvPicPr>
+                        </pic:nvPicPr>
+                        <pic:blipFill>
+                          <a:blip r:embed="rId21">
+                            <a:extLst>
+                              <a:ext uri="{28A0092B-C50C-407E-A947-70E740481C1C}">
+                                <a14:useLocalDpi xmlns:a14="http://schemas.microsoft.com/office/drawing/2010/main" val="0"/>
+                              </a:ext>
+                            </a:extLst>
+                          </a:blip>
+                          <a:srcRect/>
+                          <a:stretch>
+                            <a:fillRect/>
+                          </a:stretch>
+                        </pic:blipFill>
+                        <pic:spPr>
+                          <a:xfrm>
+                            <a:off x="0" y="0"/>
+                            <a:ext cx="3103245" cy="3462206"/>
+                          </a:xfrm>
+                          <a:prstGeom prst="rect">
+                            <a:avLst/>
+                          </a:prstGeom>
+                        </pic:spPr>
+                      </pic:pic>
+                    </a:graphicData>
+                  </a:graphic>
+                </wp:inline>
+              </w:drawing>
+            </w:r>
+          </w:p>
+        </w:tc>
+        <w:tc>
+          <w:tcPr>
+            <w:tcW w:w="5103" w:type="dxa"/>
+          </w:tcPr>
+          <w:p>
+            <w:pPr>
+              <w:spacing w:line="240" w:lineRule="atLeast"/>
+              <w:jc w:val="left"/>
+            </w:pPr>
+            <w:r>
+              <w:rPr>
+                <w:noProof/>
+              </w:rPr>
+              <w:drawing>
+                <wp:inline distT="0" distB="0" distL="180" distR="180" wp14:anchorId="1B66B2A0" wp14:editId="4DDF6491">
+                  <wp:extent cx="3103245" cy="3453132"/>
+                  <wp:effectExtent l="0" t="0" r="0" b="0"/>
+                  <wp:docPr id="1038" name="shape1038"/>
+                  <wp:cNvGraphicFramePr>
+                    <a:graphicFrameLocks xmlns:a="http://schemas.openxmlformats.org/drawingml/2006/main" noChangeAspect="1"/>
+                  </wp:cNvGraphicFramePr>
+                  <a:graphic xmlns:a="http://schemas.openxmlformats.org/drawingml/2006/main">
+                    <a:graphicData uri="http://schemas.openxmlformats.org/drawingml/2006/picture">
+                      <pic:pic xmlns:pic="http://schemas.openxmlformats.org/drawingml/2006/picture">
+                        <pic:nvPicPr>
+                          <pic:cNvPr id="0" name="이미지"/>
+                          <pic:cNvPicPr>
+                            <a:picLocks noChangeAspect="1"/>
+                          </pic:cNvPicPr>
+                        </pic:nvPicPr>
+                        <pic:blipFill>
+                          <a:blip r:embed="rId22">
+                            <a:extLst>
+                              <a:ext uri="{28A0092B-C50C-407E-A947-70E740481C1C}">
+                                <a14:useLocalDpi xmlns:a14="http://schemas.microsoft.com/office/drawing/2010/main" val="0"/>
+                              </a:ext>
+                            </a:extLst>
+                          </a:blip>
+                          <a:srcRect/>
+                          <a:stretch>
+                            <a:fillRect/>
+                          </a:stretch>
+                        </pic:blipFill>
+                        <pic:spPr>
+                          <a:xfrm>
+                            <a:off x="0" y="0"/>
+                            <a:ext cx="3103245" cy="3453132"/>
+                          </a:xfrm>
+                          <a:prstGeom prst="rect">
+                            <a:avLst/>
+                          </a:prstGeom>
+                        </pic:spPr>
+                      </pic:pic>
+                    </a:graphicData>
+                  </a:graphic>
+                </wp:inline>
+              </w:drawing>
+            </w:r>
+          </w:p>
+        </w:tc>
+      </w:tr>
+      <w:tr>
+        <w:tc>
+          <w:tcPr>
+            <w:tcW w:w="5103" w:type="dxa"/>
+          </w:tcPr>
+          <w:p>
+            <w:pPr>
+              <w:spacing w:line="240" w:lineRule="atLeast"/>
+              <w:jc w:val="left"/>
+            </w:pPr>
+            <w:r>
+              <w:t>▲ UI 구현 진행중</w:t>
+            </w:r>
+          </w:p>
+        </w:tc>
+        <w:tc>
+          <w:tcPr>
+            <w:tcW w:w="5103" w:type="dxa"/>
+          </w:tcPr>
+          <w:p>
+            <w:pPr>
+              <w:spacing w:line="240" w:lineRule="atLeast"/>
+              <w:jc w:val="left"/>
+            </w:pPr>
+            <w:r>
+              <w:t>▲ UI 구현 진행중</w:t>
+            </w:r>
+          </w:p>
+        </w:tc>
+      </w:tr>
+    </w:tbl>
+    <w:p>
+      <w:pPr>
+        <w:spacing w:line="240" w:lineRule="atLeast"/>
+        <w:jc w:val="left"/>
+      </w:pPr>
+    </w:p>
+    <w:p>
+      <w:pPr>
+        <w:rPr>
           <w:b/>
           <w:sz w:val="24"/>
         </w:rPr>
-        <w:t xml:space="preserve"> </w:t>
-      </w:r>
-      <w:r>
+      </w:pPr>
+    </w:p>
+    <w:p>
+      <w:pPr>
         <w:rPr>
           <w:rFonts w:hint="eastAsia"/>
           <w:b/>
           <w:sz w:val="24"/>
         </w:rPr>
-        <w:t>개발 진행 상황</w:t>
-      </w:r>
+      </w:pPr>
     </w:p>
     <w:p>
       <w:pPr>
@@ -2336,19 +3491,12 @@
           <w:sz w:val="24"/>
         </w:rPr>
       </w:pPr>
-    </w:p>
-    <w:p>
-      <w:pPr>
+      <w:r>
         <w:rPr>
           <w:b/>
           <w:sz w:val="24"/>
         </w:rPr>
-      </w:pPr>
-      <w:r>
-        <w:rPr>
-          <w:b/>
-          <w:sz w:val="24"/>
-        </w:rPr>
+        <w:lastRenderedPageBreak/>
         <w:t xml:space="preserve">4. </w:t>
       </w:r>
       <w:r>
@@ -2394,21 +3542,22 @@
               <w:rPr>
                 <w:rFonts w:hint="eastAsia"/>
               </w:rPr>
-              <w:t xml:space="preserve">1차 </w:t>
+              <w:t>1차 프로토타입 완성</w:t>
             </w:r>
-            <w:proofErr w:type="spellStart"/>
             <w:r>
               <w:rPr>
                 <w:rFonts w:hint="eastAsia"/>
               </w:rPr>
-              <w:t>프로토타입</w:t>
+              <w:t xml:space="preserve"> (버퍼 기간:</w:t>
             </w:r>
-            <w:proofErr w:type="spellEnd"/>
+            <w:r>
+              <w:t xml:space="preserve"> 2</w:t>
+            </w:r>
             <w:r>
               <w:rPr>
                 <w:rFonts w:hint="eastAsia"/>
               </w:rPr>
-              <w:t xml:space="preserve"> 완성</w:t>
+              <w:t>일)</w:t>
             </w:r>
           </w:p>
         </w:tc>
@@ -2440,14 +3589,7 @@
               <w:rPr>
                 <w:rFonts w:hint="eastAsia"/>
               </w:rPr>
-              <w:t xml:space="preserve">차 </w:t>
-            </w:r>
-            <w:proofErr w:type="spellStart"/>
-            <w:r>
-              <w:rPr>
-                <w:rFonts w:hint="eastAsia"/>
-              </w:rPr>
-              <w:t>프로토</w:t>
+              <w:t>차 프로토</w:t>
             </w:r>
             <w:r>
               <w:rPr>
@@ -2455,7 +3597,6 @@
               </w:rPr>
               <w:t>타입</w:t>
             </w:r>
-            <w:proofErr w:type="spellEnd"/>
             <w:r>
               <w:rPr>
                 <w:rFonts w:hint="eastAsia"/>
@@ -2498,15 +3639,7 @@
               <w:rPr>
                 <w:rFonts w:hint="eastAsia"/>
               </w:rPr>
-              <w:t>2차 프로토</w:t>
-            </w:r>
-            <w:bookmarkStart w:id="0" w:name="_GoBack"/>
-            <w:bookmarkEnd w:id="0"/>
-            <w:r>
-              <w:rPr>
-                <w:rFonts w:hint="eastAsia"/>
-              </w:rPr>
-              <w:t>타입 완성</w:t>
+              <w:t>2차 프로토타입 완성</w:t>
             </w:r>
           </w:p>
         </w:tc>
@@ -2551,6 +3684,56 @@
     </w:sectPr>
   </w:body>
 </w:document>
+</file>
+
+<file path=word/endnotes.xml><?xml version="1.0" encoding="utf-8"?>
+<w:endnotes xmlns:wpc="http://schemas.microsoft.com/office/word/2010/wordprocessingCanvas" xmlns:cx="http://schemas.microsoft.com/office/drawing/2014/chartex" xmlns:mc="http://schemas.openxmlformats.org/markup-compatibility/2006" xmlns:o="urn:schemas-microsoft-com:office:office" xmlns:r="http://schemas.openxmlformats.org/officeDocument/2006/relationships" xmlns:m="http://schemas.openxmlformats.org/officeDocument/2006/math" xmlns:v="urn:schemas-microsoft-com:vml" xmlns:wp14="http://schemas.microsoft.com/office/word/2010/wordprocessingDrawing" xmlns:wp="http://schemas.openxmlformats.org/drawingml/2006/wordprocessingDrawing" xmlns:w10="urn:schemas-microsoft-com:office:word" xmlns:w="http://schemas.openxmlformats.org/wordprocessingml/2006/main" xmlns:w14="http://schemas.microsoft.com/office/word/2010/wordml" xmlns:w15="http://schemas.microsoft.com/office/word/2012/wordml" xmlns:w16se="http://schemas.microsoft.com/office/word/2015/wordml/symex" xmlns:wpg="http://schemas.microsoft.com/office/word/2010/wordprocessingGroup" xmlns:wpi="http://schemas.microsoft.com/office/word/2010/wordprocessingInk" xmlns:wne="http://schemas.microsoft.com/office/word/2006/wordml" xmlns:wps="http://schemas.microsoft.com/office/word/2010/wordprocessingShape" mc:Ignorable="w14 w15 w16se wp14">
+  <w:endnote w:type="separator" w:id="-1">
+    <w:p>
+      <w:pPr>
+        <w:spacing w:after="0" w:line="240" w:lineRule="auto"/>
+      </w:pPr>
+      <w:r>
+        <w:separator/>
+      </w:r>
+    </w:p>
+  </w:endnote>
+  <w:endnote w:type="continuationSeparator" w:id="0">
+    <w:p>
+      <w:pPr>
+        <w:spacing w:after="0" w:line="240" w:lineRule="auto"/>
+      </w:pPr>
+      <w:r>
+        <w:continuationSeparator/>
+      </w:r>
+    </w:p>
+  </w:endnote>
+</w:endnotes>
+</file>
+
+<file path=word/footnotes.xml><?xml version="1.0" encoding="utf-8"?>
+<w:footnotes xmlns:wpc="http://schemas.microsoft.com/office/word/2010/wordprocessingCanvas" xmlns:cx="http://schemas.microsoft.com/office/drawing/2014/chartex" xmlns:mc="http://schemas.openxmlformats.org/markup-compatibility/2006" xmlns:o="urn:schemas-microsoft-com:office:office" xmlns:r="http://schemas.openxmlformats.org/officeDocument/2006/relationships" xmlns:m="http://schemas.openxmlformats.org/officeDocument/2006/math" xmlns:v="urn:schemas-microsoft-com:vml" xmlns:wp14="http://schemas.microsoft.com/office/word/2010/wordprocessingDrawing" xmlns:wp="http://schemas.openxmlformats.org/drawingml/2006/wordprocessingDrawing" xmlns:w10="urn:schemas-microsoft-com:office:word" xmlns:w="http://schemas.openxmlformats.org/wordprocessingml/2006/main" xmlns:w14="http://schemas.microsoft.com/office/word/2010/wordml" xmlns:w15="http://schemas.microsoft.com/office/word/2012/wordml" xmlns:w16se="http://schemas.microsoft.com/office/word/2015/wordml/symex" xmlns:wpg="http://schemas.microsoft.com/office/word/2010/wordprocessingGroup" xmlns:wpi="http://schemas.microsoft.com/office/word/2010/wordprocessingInk" xmlns:wne="http://schemas.microsoft.com/office/word/2006/wordml" xmlns:wps="http://schemas.microsoft.com/office/word/2010/wordprocessingShape" mc:Ignorable="w14 w15 w16se wp14">
+  <w:footnote w:type="separator" w:id="-1">
+    <w:p>
+      <w:pPr>
+        <w:spacing w:after="0" w:line="240" w:lineRule="auto"/>
+      </w:pPr>
+      <w:r>
+        <w:separator/>
+      </w:r>
+    </w:p>
+  </w:footnote>
+  <w:footnote w:type="continuationSeparator" w:id="0">
+    <w:p>
+      <w:pPr>
+        <w:spacing w:after="0" w:line="240" w:lineRule="auto"/>
+      </w:pPr>
+      <w:r>
+        <w:continuationSeparator/>
+      </w:r>
+    </w:p>
+  </w:footnote>
+</w:footnotes>
 </file>
 
 <file path=word/numbering.xml><?xml version="1.0" encoding="utf-8"?>
@@ -3499,6 +4682,50 @@
       </w:tblBorders>
     </w:tblPr>
   </w:style>
+  <w:style w:type="paragraph" w:styleId="a5">
+    <w:name w:val="header"/>
+    <w:basedOn w:val="a"/>
+    <w:link w:val="Char"/>
+    <w:uiPriority w:val="99"/>
+    <w:unhideWhenUsed/>
+    <w:rsid w:val="00680ABF"/>
+    <w:pPr>
+      <w:tabs>
+        <w:tab w:val="center" w:pos="4513"/>
+        <w:tab w:val="right" w:pos="9026"/>
+      </w:tabs>
+      <w:snapToGrid w:val="0"/>
+    </w:pPr>
+  </w:style>
+  <w:style w:type="character" w:customStyle="1" w:styleId="Char">
+    <w:name w:val="머리글 Char"/>
+    <w:basedOn w:val="a0"/>
+    <w:link w:val="a5"/>
+    <w:uiPriority w:val="99"/>
+    <w:rsid w:val="00680ABF"/>
+  </w:style>
+  <w:style w:type="paragraph" w:styleId="a6">
+    <w:name w:val="footer"/>
+    <w:basedOn w:val="a"/>
+    <w:link w:val="Char0"/>
+    <w:uiPriority w:val="99"/>
+    <w:unhideWhenUsed/>
+    <w:rsid w:val="00680ABF"/>
+    <w:pPr>
+      <w:tabs>
+        <w:tab w:val="center" w:pos="4513"/>
+        <w:tab w:val="right" w:pos="9026"/>
+      </w:tabs>
+      <w:snapToGrid w:val="0"/>
+    </w:pPr>
+  </w:style>
+  <w:style w:type="character" w:customStyle="1" w:styleId="Char0">
+    <w:name w:val="바닥글 Char"/>
+    <w:basedOn w:val="a0"/>
+    <w:link w:val="a6"/>
+    <w:uiPriority w:val="99"/>
+    <w:rsid w:val="00680ABF"/>
+  </w:style>
 </w:styles>
 </file>
 
@@ -3768,7 +4995,7 @@
 </file>
 
 <file path=customXml/itemProps1.xml><?xml version="1.0" encoding="utf-8"?>
-<ds:datastoreItem xmlns:ds="http://schemas.openxmlformats.org/officeDocument/2006/customXml" ds:itemID="{0F06AF74-3A80-4272-B060-5F8963E95DE8}">
+<ds:datastoreItem xmlns:ds="http://schemas.openxmlformats.org/officeDocument/2006/customXml" ds:itemID="{44DCF0A3-BB6C-4694-AEA4-B141F3F711D2}">
   <ds:schemaRefs>
     <ds:schemaRef ds:uri="http://schemas.openxmlformats.org/officeDocument/2006/bibliography"/>
   </ds:schemaRefs>

--- a/03.보고서/기업 보고/221021_VPS1팀_보고서.docx
+++ b/03.보고서/기업 보고/221021_VPS1팀_보고서.docx
@@ -371,6 +371,29 @@
     </w:p>
     <w:p>
       <w:pPr>
+        <w:ind w:leftChars="100" w:left="200"/>
+        <w:rPr>
+          <w:rFonts w:hint="eastAsia"/>
+        </w:rPr>
+      </w:pPr>
+      <w:r>
+        <w:rPr>
+          <w:b/>
+        </w:rPr>
+        <w:t>6.</w:t>
+      </w:r>
+      <w:r>
+        <w:t xml:space="preserve"> </w:t>
+      </w:r>
+      <w:r>
+        <w:rPr>
+          <w:rFonts w:hint="eastAsia"/>
+        </w:rPr>
+        <w:t>필요 에셋 리스트 전달</w:t>
+      </w:r>
+    </w:p>
+    <w:p>
+      <w:pPr>
         <w:rPr>
           <w:b/>
           <w:sz w:val="24"/>
@@ -485,7 +508,6 @@
                 <w:b/>
                 <w:sz w:val="24"/>
               </w:rPr>
-              <w:lastRenderedPageBreak/>
               <w:t>보</w:t>
             </w:r>
             <w:r>
@@ -798,6 +820,7 @@
         <w:rPr>
           <w:rFonts w:eastAsiaTheme="minorHAnsi"/>
         </w:rPr>
+        <w:lastRenderedPageBreak/>
         <w:t>·</w:t>
       </w:r>
       <w:r>
@@ -820,7 +843,6 @@
         <w:rPr>
           <w:b/>
         </w:rPr>
-        <w:lastRenderedPageBreak/>
         <w:t>b</w:t>
       </w:r>
       <w:r>
@@ -1310,7 +1332,6 @@
           <w:b/>
           <w:sz w:val="28"/>
         </w:rPr>
-        <w:lastRenderedPageBreak/>
         <w:t xml:space="preserve">2. </w:t>
       </w:r>
       <w:r>
@@ -1783,6 +1804,7 @@
         <w:rPr>
           <w:rFonts w:hint="eastAsia"/>
         </w:rPr>
+        <w:lastRenderedPageBreak/>
         <w:t xml:space="preserve">경로 이동 중 </w:t>
       </w:r>
       <w:r>
@@ -1809,7 +1831,6 @@
         <w:rPr>
           <w:rFonts w:hint="eastAsia"/>
         </w:rPr>
-        <w:lastRenderedPageBreak/>
         <w:t>단순한 걷기가 아닌 코너에서 달려가기,</w:t>
       </w:r>
       <w:r>
@@ -2188,7 +2209,6 @@
     <w:p>
       <w:pPr>
         <w:rPr>
-          <w:rFonts w:hint="eastAsia"/>
           <w:b/>
           <w:sz w:val="24"/>
         </w:rPr>
@@ -2198,13 +2218,13 @@
       <w:pPr>
         <w:rPr>
           <w:b/>
-          <w:sz w:val="24"/>
-        </w:rPr>
-      </w:pPr>
-      <w:r>
-        <w:rPr>
-          <w:b/>
-          <w:sz w:val="24"/>
+          <w:sz w:val="28"/>
+        </w:rPr>
+      </w:pPr>
+      <w:r>
+        <w:rPr>
+          <w:b/>
+          <w:sz w:val="28"/>
         </w:rPr>
         <w:lastRenderedPageBreak/>
         <w:t>3</w:t>
@@ -2212,7 +2232,7 @@
       <w:r>
         <w:rPr>
           <w:b/>
-          <w:sz w:val="24"/>
+          <w:sz w:val="28"/>
         </w:rPr>
         <w:t xml:space="preserve">. </w:t>
       </w:r>
@@ -2220,17 +2240,9 @@
         <w:rPr>
           <w:rFonts w:hint="eastAsia"/>
           <w:b/>
-          <w:sz w:val="24"/>
-        </w:rPr>
-        <w:t xml:space="preserve">1차 프로토타입 </w:t>
-      </w:r>
-      <w:r>
-        <w:rPr>
-          <w:rFonts w:hint="eastAsia"/>
-          <w:b/>
-          <w:sz w:val="24"/>
-        </w:rPr>
-        <w:t>개발 진행 상황</w:t>
+          <w:sz w:val="28"/>
+        </w:rPr>
+        <w:t>1차 프로토타입 개발 진행 상황</w:t>
       </w:r>
     </w:p>
     <w:p>
@@ -2292,14 +2304,7 @@
           <w:rFonts w:hint="eastAsia"/>
           <w:color w:val="000000"/>
         </w:rPr>
-        <w:t xml:space="preserve">- </w:t>
-      </w:r>
-      <w:r>
-        <w:rPr>
-          <w:rFonts w:hint="eastAsia"/>
-          <w:color w:val="000000"/>
-        </w:rPr>
-        <w:t>Plane, 즉 인식 평면과 물체를 기반으로 한 Occulusion Culling</w:t>
+        <w:t>- Plane, 즉 인식 평면과 물체를 기반으로 한 Occulusion Culling</w:t>
       </w:r>
     </w:p>
     <w:p>
@@ -2312,13 +2317,7 @@
         <w:rPr>
           <w:rFonts w:hint="eastAsia"/>
         </w:rPr>
-        <w:t xml:space="preserve">- </w:t>
-      </w:r>
-      <w:r>
-        <w:rPr>
-          <w:rFonts w:hint="eastAsia"/>
-        </w:rPr>
-        <w:t>Plane 기준 Occulusion Culling의 새로운 방안 탐구 (Material 활용)</w:t>
+        <w:t>- Plane 기준 Occulusion Culling의 새로운 방안 탐구 (Material 활용)</w:t>
       </w:r>
     </w:p>
     <w:p>
@@ -2563,15 +2562,7 @@
           <w:bCs/>
         </w:rPr>
         <w:lastRenderedPageBreak/>
-        <w:t>b</w:t>
-      </w:r>
-      <w:r>
-        <w:rPr>
-          <w:rFonts w:hint="eastAsia"/>
-          <w:b/>
-          <w:bCs/>
-        </w:rPr>
-        <w:t>. Google Maps</w:t>
+        <w:t>b. Google Maps</w:t>
       </w:r>
     </w:p>
     <w:p>
@@ -2587,13 +2578,7 @@
         <w:rPr>
           <w:rFonts w:hint="eastAsia"/>
         </w:rPr>
-        <w:t xml:space="preserve">- </w:t>
-      </w:r>
-      <w:r>
-        <w:rPr>
-          <w:rFonts w:hint="eastAsia"/>
-        </w:rPr>
-        <w:t>Google Maps API Sample App R&amp;D 및 지도 데이터 상의 건물 렌더링</w:t>
+        <w:t>- Google Maps API Sample App R&amp;D 및 지도 데이터 상의 건물 렌더링</w:t>
       </w:r>
     </w:p>
     <w:p>
@@ -2603,10 +2588,7 @@
         <w:jc w:val="left"/>
       </w:pPr>
       <w:r>
-        <w:t xml:space="preserve">- </w:t>
-      </w:r>
-      <w:r>
-        <w:t>Google Maps API 건물 렌더링 맵에서의 NavMesh 구현(길찾기)</w:t>
+        <w:t>- Google Maps API 건물 렌더링 맵에서의 NavMesh 구현(길찾기)</w:t>
       </w:r>
     </w:p>
     <w:p>
@@ -2616,10 +2598,7 @@
         <w:jc w:val="left"/>
       </w:pPr>
       <w:r>
-        <w:t xml:space="preserve">- </w:t>
-      </w:r>
-      <w:r>
-        <w:t>Google Maps API 렌더링 맵 내부에서의 AR 적용 진행중</w:t>
+        <w:t>- Google Maps API 렌더링 맵 내부에서의 AR 적용 진행중</w:t>
       </w:r>
     </w:p>
     <w:p>
@@ -3087,15 +3066,7 @@
           <w:b/>
           <w:bCs/>
         </w:rPr>
-        <w:t>c</w:t>
-      </w:r>
-      <w:r>
-        <w:rPr>
-          <w:rFonts w:hint="eastAsia"/>
-          <w:b/>
-          <w:bCs/>
-        </w:rPr>
-        <w:t>. Etc.</w:t>
+        <w:t>c. Etc.</w:t>
       </w:r>
     </w:p>
     <w:p>
@@ -3105,10 +3076,7 @@
         <w:jc w:val="left"/>
       </w:pPr>
       <w:r>
-        <w:t xml:space="preserve">- </w:t>
-      </w:r>
-      <w:r>
-        <w:t>선물 시스템 기획서를 토대로 동작 가능한 인벤토리 구현 완료.</w:t>
+        <w:t>- 선물 시스템 기획서를 토대로 동작 가능한 인벤토리 구현 완료.</w:t>
       </w:r>
     </w:p>
     <w:p>
@@ -3118,10 +3086,7 @@
         <w:jc w:val="left"/>
       </w:pPr>
       <w:r>
-        <w:t xml:space="preserve">- </w:t>
-      </w:r>
-      <w:r>
-        <w:t>UI 배치 및 스케일 관련해서는 계속해서 수정 진행중</w:t>
+        <w:t>- UI 배치 및 스케일 관련해서는 계속해서 수정 진행중</w:t>
       </w:r>
     </w:p>
     <w:p>
@@ -3131,12 +3096,7 @@
         <w:jc w:val="left"/>
       </w:pPr>
       <w:r>
-        <w:t xml:space="preserve">- </w:t>
-      </w:r>
-      <w:bookmarkStart w:id="0" w:name="_GoBack"/>
-      <w:bookmarkEnd w:id="0"/>
-      <w:r>
-        <w:t>기획서 업데이트에 따라 프로토타입 제작 착수</w:t>
+        <w:t>- 기획서 업데이트에 따라 프로토타입 제작 착수</w:t>
       </w:r>
     </w:p>
     <w:tbl>
@@ -3478,7 +3438,6 @@
     <w:p>
       <w:pPr>
         <w:rPr>
-          <w:rFonts w:hint="eastAsia"/>
           <w:b/>
           <w:sz w:val="24"/>
         </w:rPr>
@@ -3676,6 +3635,521 @@
         <w:t>Q&amp;A</w:t>
       </w:r>
     </w:p>
+    <w:p>
+      <w:pPr>
+        <w:pStyle w:val="a7"/>
+        <w:spacing w:before="60" w:beforeAutospacing="0" w:after="0" w:afterAutospacing="0"/>
+        <w:jc w:val="both"/>
+        <w:textAlignment w:val="baseline"/>
+        <w:rPr>
+          <w:rFonts w:asciiTheme="minorHAnsi" w:eastAsiaTheme="minorHAnsi" w:hAnsiTheme="minorHAnsi"/>
+          <w:color w:val="3B3838"/>
+          <w:sz w:val="20"/>
+          <w:szCs w:val="20"/>
+        </w:rPr>
+      </w:pPr>
+      <w:r>
+        <w:rPr>
+          <w:rFonts w:asciiTheme="minorHAnsi" w:eastAsiaTheme="minorHAnsi" w:hAnsiTheme="minorHAnsi" w:hint="eastAsia"/>
+          <w:color w:val="3B3838"/>
+          <w:sz w:val="20"/>
+          <w:szCs w:val="20"/>
+        </w:rPr>
+        <w:t>Q.</w:t>
+      </w:r>
+      <w:r>
+        <w:rPr>
+          <w:rFonts w:asciiTheme="minorHAnsi" w:eastAsiaTheme="minorHAnsi" w:hAnsiTheme="minorHAnsi"/>
+          <w:color w:val="3B3838"/>
+          <w:sz w:val="20"/>
+          <w:szCs w:val="20"/>
+        </w:rPr>
+        <w:t xml:space="preserve"> </w:t>
+      </w:r>
+      <w:r>
+        <w:rPr>
+          <w:rFonts w:asciiTheme="minorHAnsi" w:eastAsiaTheme="minorHAnsi" w:hAnsiTheme="minorHAnsi" w:hint="eastAsia"/>
+          <w:color w:val="3B3838"/>
+          <w:sz w:val="20"/>
+          <w:szCs w:val="20"/>
+        </w:rPr>
+        <w:t>협약 업체 방문 시연회가 진행될 예정이라고 들었습니다.</w:t>
+      </w:r>
+      <w:r>
+        <w:rPr>
+          <w:rFonts w:asciiTheme="minorHAnsi" w:eastAsiaTheme="minorHAnsi" w:hAnsiTheme="minorHAnsi"/>
+          <w:color w:val="3B3838"/>
+          <w:sz w:val="20"/>
+          <w:szCs w:val="20"/>
+        </w:rPr>
+        <w:t xml:space="preserve"> </w:t>
+      </w:r>
+      <w:r>
+        <w:rPr>
+          <w:rFonts w:asciiTheme="minorHAnsi" w:eastAsiaTheme="minorHAnsi" w:hAnsiTheme="minorHAnsi" w:hint="eastAsia"/>
+          <w:color w:val="3B3838"/>
+          <w:sz w:val="20"/>
+          <w:szCs w:val="20"/>
+        </w:rPr>
+        <w:t>하지만 저희 작업물은 천호역을 기준으로 제작된 게임인데 시연회를 어떻게 진행해야 할지 궁금합니다.</w:t>
+      </w:r>
+      <w:r>
+        <w:rPr>
+          <w:rFonts w:asciiTheme="minorHAnsi" w:eastAsiaTheme="minorHAnsi" w:hAnsiTheme="minorHAnsi"/>
+          <w:color w:val="3B3838"/>
+          <w:sz w:val="20"/>
+          <w:szCs w:val="20"/>
+        </w:rPr>
+        <w:t xml:space="preserve"> </w:t>
+      </w:r>
+      <w:r>
+        <w:rPr>
+          <w:rFonts w:asciiTheme="minorHAnsi" w:eastAsiaTheme="minorHAnsi" w:hAnsiTheme="minorHAnsi" w:hint="eastAsia"/>
+          <w:color w:val="3B3838"/>
+          <w:sz w:val="20"/>
+          <w:szCs w:val="20"/>
+        </w:rPr>
+        <w:t>영상으로 대처해야 할지,</w:t>
+      </w:r>
+      <w:r>
+        <w:rPr>
+          <w:rFonts w:asciiTheme="minorHAnsi" w:eastAsiaTheme="minorHAnsi" w:hAnsiTheme="minorHAnsi"/>
+          <w:color w:val="3B3838"/>
+          <w:sz w:val="20"/>
+          <w:szCs w:val="20"/>
+        </w:rPr>
+        <w:t xml:space="preserve"> </w:t>
+      </w:r>
+      <w:r>
+        <w:rPr>
+          <w:rFonts w:asciiTheme="minorHAnsi" w:eastAsiaTheme="minorHAnsi" w:hAnsiTheme="minorHAnsi" w:hint="eastAsia"/>
+          <w:color w:val="3B3838"/>
+          <w:sz w:val="20"/>
+          <w:szCs w:val="20"/>
+        </w:rPr>
+        <w:t>또는 맵데이터와 관련없는 기술만 시연해야 할지.</w:t>
+      </w:r>
+    </w:p>
+    <w:p>
+      <w:pPr>
+        <w:pStyle w:val="a7"/>
+        <w:spacing w:before="60" w:beforeAutospacing="0" w:after="0" w:afterAutospacing="0"/>
+        <w:jc w:val="both"/>
+        <w:textAlignment w:val="baseline"/>
+        <w:rPr>
+          <w:color w:val="3B3838"/>
+          <w:sz w:val="20"/>
+          <w:szCs w:val="20"/>
+        </w:rPr>
+      </w:pPr>
+    </w:p>
+    <w:p>
+      <w:pPr>
+        <w:rPr>
+          <w:b/>
+          <w:sz w:val="24"/>
+        </w:rPr>
+      </w:pPr>
+    </w:p>
+    <w:p>
+      <w:pPr>
+        <w:rPr>
+          <w:b/>
+          <w:sz w:val="24"/>
+        </w:rPr>
+      </w:pPr>
+      <w:r>
+        <w:rPr>
+          <w:rFonts w:hint="eastAsia"/>
+          <w:b/>
+          <w:sz w:val="24"/>
+        </w:rPr>
+        <w:t>6</w:t>
+      </w:r>
+      <w:r>
+        <w:rPr>
+          <w:rFonts w:hint="eastAsia"/>
+          <w:b/>
+          <w:sz w:val="24"/>
+        </w:rPr>
+        <w:t xml:space="preserve">. </w:t>
+      </w:r>
+      <w:r>
+        <w:rPr>
+          <w:rFonts w:hint="eastAsia"/>
+          <w:b/>
+          <w:sz w:val="24"/>
+        </w:rPr>
+        <w:t>필요 에셋 리스트</w:t>
+      </w:r>
+    </w:p>
+    <w:p>
+      <w:pPr>
+        <w:widowControl/>
+        <w:numPr>
+          <w:ilvl w:val="0"/>
+          <w:numId w:val="8"/>
+        </w:numPr>
+        <w:shd w:val="clear" w:color="auto" w:fill="FFFFFF"/>
+        <w:wordWrap/>
+        <w:autoSpaceDE/>
+        <w:autoSpaceDN/>
+        <w:spacing w:before="100" w:beforeAutospacing="1" w:after="100" w:afterAutospacing="1" w:line="240" w:lineRule="auto"/>
+        <w:jc w:val="left"/>
+        <w:rPr>
+          <w:rFonts w:eastAsiaTheme="minorHAnsi" w:cs="Segoe UI"/>
+          <w:color w:val="24292F"/>
+          <w:kern w:val="0"/>
+          <w:szCs w:val="24"/>
+        </w:rPr>
+      </w:pPr>
+      <w:hyperlink r:id="rId23" w:history="1">
+        <w:r>
+          <w:rPr>
+            <w:rFonts w:eastAsiaTheme="minorHAnsi" w:cs="Segoe UI"/>
+            <w:color w:val="0000FF"/>
+            <w:kern w:val="0"/>
+            <w:szCs w:val="24"/>
+            <w:u w:val="single"/>
+          </w:rPr>
+          <w:t>AR Foundation Remote</w:t>
+        </w:r>
+        <w:r>
+          <w:rPr>
+            <w:rFonts w:eastAsiaTheme="minorHAnsi" w:cs="Segoe UI"/>
+            <w:color w:val="0000FF"/>
+            <w:kern w:val="0"/>
+            <w:szCs w:val="24"/>
+            <w:u w:val="single"/>
+          </w:rPr>
+          <w:t xml:space="preserve"> </w:t>
+        </w:r>
+        <w:r>
+          <w:rPr>
+            <w:rFonts w:eastAsiaTheme="minorHAnsi" w:cs="Segoe UI"/>
+            <w:color w:val="0000FF"/>
+            <w:kern w:val="0"/>
+            <w:szCs w:val="24"/>
+            <w:u w:val="single"/>
+          </w:rPr>
+          <w:t>2.0</w:t>
+        </w:r>
+      </w:hyperlink>
+    </w:p>
+    <w:p>
+      <w:pPr>
+        <w:widowControl/>
+        <w:numPr>
+          <w:ilvl w:val="1"/>
+          <w:numId w:val="8"/>
+        </w:numPr>
+        <w:shd w:val="clear" w:color="auto" w:fill="FFFFFF"/>
+        <w:wordWrap/>
+        <w:autoSpaceDE/>
+        <w:autoSpaceDN/>
+        <w:spacing w:before="100" w:beforeAutospacing="1" w:after="100" w:afterAutospacing="1" w:line="240" w:lineRule="auto"/>
+        <w:jc w:val="left"/>
+        <w:rPr>
+          <w:rFonts w:eastAsiaTheme="minorHAnsi" w:cs="Segoe UI"/>
+          <w:color w:val="24292F"/>
+          <w:kern w:val="0"/>
+          <w:szCs w:val="24"/>
+        </w:rPr>
+      </w:pPr>
+      <w:r>
+        <w:rPr>
+          <w:rFonts w:eastAsiaTheme="minorHAnsi" w:cs="Segoe UI"/>
+          <w:color w:val="24292F"/>
+          <w:kern w:val="0"/>
+          <w:szCs w:val="24"/>
+        </w:rPr>
+        <w:t>빌드를 거치지 않는 테스트 용도로 필요</w:t>
+      </w:r>
+    </w:p>
+    <w:p>
+      <w:pPr>
+        <w:widowControl/>
+        <w:numPr>
+          <w:ilvl w:val="0"/>
+          <w:numId w:val="8"/>
+        </w:numPr>
+        <w:shd w:val="clear" w:color="auto" w:fill="FFFFFF"/>
+        <w:wordWrap/>
+        <w:autoSpaceDE/>
+        <w:autoSpaceDN/>
+        <w:spacing w:before="60" w:after="100" w:afterAutospacing="1" w:line="240" w:lineRule="auto"/>
+        <w:jc w:val="left"/>
+        <w:rPr>
+          <w:rFonts w:eastAsiaTheme="minorHAnsi" w:cs="Segoe UI"/>
+          <w:color w:val="24292F"/>
+          <w:kern w:val="0"/>
+          <w:szCs w:val="24"/>
+        </w:rPr>
+      </w:pPr>
+      <w:hyperlink r:id="rId24" w:history="1">
+        <w:r>
+          <w:rPr>
+            <w:rFonts w:eastAsiaTheme="minorHAnsi" w:cs="Segoe UI"/>
+            <w:color w:val="0000FF"/>
+            <w:kern w:val="0"/>
+            <w:szCs w:val="24"/>
+            <w:u w:val="single"/>
+          </w:rPr>
+          <w:t>AR + GPS Location</w:t>
+        </w:r>
+      </w:hyperlink>
+    </w:p>
+    <w:p>
+      <w:pPr>
+        <w:widowControl/>
+        <w:numPr>
+          <w:ilvl w:val="1"/>
+          <w:numId w:val="8"/>
+        </w:numPr>
+        <w:shd w:val="clear" w:color="auto" w:fill="FFFFFF"/>
+        <w:wordWrap/>
+        <w:autoSpaceDE/>
+        <w:autoSpaceDN/>
+        <w:spacing w:before="100" w:beforeAutospacing="1" w:after="100" w:afterAutospacing="1" w:line="240" w:lineRule="auto"/>
+        <w:jc w:val="left"/>
+        <w:rPr>
+          <w:rFonts w:eastAsiaTheme="minorHAnsi" w:cs="Segoe UI"/>
+          <w:color w:val="24292F"/>
+          <w:kern w:val="0"/>
+          <w:szCs w:val="24"/>
+        </w:rPr>
+      </w:pPr>
+      <w:r>
+        <w:rPr>
+          <w:rFonts w:eastAsiaTheme="minorHAnsi" w:cs="Segoe UI"/>
+          <w:color w:val="24292F"/>
+          <w:kern w:val="0"/>
+          <w:szCs w:val="24"/>
+        </w:rPr>
+        <w:t>방향을 잡기 위한 GPS 및 센서 관련 기능의 모듈화는 끝났으나 정확도 비교에 있어 참고자료로 쓸 예정</w:t>
+      </w:r>
+    </w:p>
+    <w:p>
+      <w:pPr>
+        <w:widowControl/>
+        <w:numPr>
+          <w:ilvl w:val="0"/>
+          <w:numId w:val="8"/>
+        </w:numPr>
+        <w:shd w:val="clear" w:color="auto" w:fill="FFFFFF"/>
+        <w:wordWrap/>
+        <w:autoSpaceDE/>
+        <w:autoSpaceDN/>
+        <w:spacing w:before="60" w:after="100" w:afterAutospacing="1" w:line="240" w:lineRule="auto"/>
+        <w:jc w:val="left"/>
+        <w:rPr>
+          <w:rFonts w:eastAsiaTheme="minorHAnsi" w:cs="Segoe UI"/>
+          <w:color w:val="24292F"/>
+          <w:kern w:val="0"/>
+          <w:szCs w:val="24"/>
+        </w:rPr>
+      </w:pPr>
+      <w:hyperlink r:id="rId25" w:history="1">
+        <w:r>
+          <w:rPr>
+            <w:rFonts w:eastAsiaTheme="minorHAnsi" w:cs="Segoe UI"/>
+            <w:color w:val="0000FF"/>
+            <w:kern w:val="0"/>
+            <w:szCs w:val="24"/>
+            <w:u w:val="single"/>
+          </w:rPr>
+          <w:t>Dynamic Bone</w:t>
+        </w:r>
+      </w:hyperlink>
+    </w:p>
+    <w:p>
+      <w:pPr>
+        <w:widowControl/>
+        <w:numPr>
+          <w:ilvl w:val="1"/>
+          <w:numId w:val="8"/>
+        </w:numPr>
+        <w:shd w:val="clear" w:color="auto" w:fill="FFFFFF"/>
+        <w:wordWrap/>
+        <w:autoSpaceDE/>
+        <w:autoSpaceDN/>
+        <w:spacing w:before="100" w:beforeAutospacing="1" w:after="100" w:afterAutospacing="1" w:line="240" w:lineRule="auto"/>
+        <w:jc w:val="left"/>
+        <w:rPr>
+          <w:rFonts w:eastAsiaTheme="minorHAnsi" w:cs="Segoe UI"/>
+          <w:color w:val="24292F"/>
+          <w:kern w:val="0"/>
+          <w:szCs w:val="24"/>
+        </w:rPr>
+      </w:pPr>
+      <w:r>
+        <w:rPr>
+          <w:rFonts w:eastAsiaTheme="minorHAnsi" w:cs="Segoe UI"/>
+          <w:color w:val="24292F"/>
+          <w:kern w:val="0"/>
+          <w:szCs w:val="24"/>
+        </w:rPr>
+        <w:t>세부적인 케릭터 애니메이션 구현시 필요</w:t>
+      </w:r>
+    </w:p>
+    <w:p>
+      <w:pPr>
+        <w:widowControl/>
+        <w:numPr>
+          <w:ilvl w:val="0"/>
+          <w:numId w:val="8"/>
+        </w:numPr>
+        <w:shd w:val="clear" w:color="auto" w:fill="FFFFFF"/>
+        <w:wordWrap/>
+        <w:autoSpaceDE/>
+        <w:autoSpaceDN/>
+        <w:spacing w:before="60" w:after="100" w:afterAutospacing="1" w:line="240" w:lineRule="auto"/>
+        <w:jc w:val="left"/>
+        <w:rPr>
+          <w:rFonts w:eastAsiaTheme="minorHAnsi" w:cs="Segoe UI"/>
+          <w:color w:val="24292F"/>
+          <w:kern w:val="0"/>
+          <w:szCs w:val="24"/>
+        </w:rPr>
+      </w:pPr>
+      <w:hyperlink r:id="rId26" w:history="1">
+        <w:r>
+          <w:rPr>
+            <w:rFonts w:eastAsiaTheme="minorHAnsi" w:cs="Segoe UI"/>
+            <w:color w:val="0000FF"/>
+            <w:kern w:val="0"/>
+            <w:szCs w:val="24"/>
+            <w:u w:val="single"/>
+          </w:rPr>
+          <w:t>Dynamic Decals</w:t>
+        </w:r>
+      </w:hyperlink>
+    </w:p>
+    <w:p>
+      <w:pPr>
+        <w:widowControl/>
+        <w:numPr>
+          <w:ilvl w:val="1"/>
+          <w:numId w:val="8"/>
+        </w:numPr>
+        <w:shd w:val="clear" w:color="auto" w:fill="FFFFFF"/>
+        <w:wordWrap/>
+        <w:autoSpaceDE/>
+        <w:autoSpaceDN/>
+        <w:spacing w:before="100" w:beforeAutospacing="1" w:after="100" w:afterAutospacing="1" w:line="240" w:lineRule="auto"/>
+        <w:jc w:val="left"/>
+        <w:rPr>
+          <w:rFonts w:eastAsiaTheme="minorHAnsi" w:cs="Segoe UI"/>
+          <w:color w:val="24292F"/>
+          <w:kern w:val="0"/>
+          <w:szCs w:val="24"/>
+        </w:rPr>
+      </w:pPr>
+      <w:r>
+        <w:rPr>
+          <w:rFonts w:eastAsiaTheme="minorHAnsi" w:cs="Segoe UI"/>
+          <w:color w:val="24292F"/>
+          <w:kern w:val="0"/>
+          <w:szCs w:val="24"/>
+        </w:rPr>
+        <w:t>런타임(게임 구동 중)에 데칼 인쇄 용도</w:t>
+      </w:r>
+    </w:p>
+    <w:p>
+      <w:pPr>
+        <w:widowControl/>
+        <w:numPr>
+          <w:ilvl w:val="1"/>
+          <w:numId w:val="8"/>
+        </w:numPr>
+        <w:shd w:val="clear" w:color="auto" w:fill="FFFFFF"/>
+        <w:wordWrap/>
+        <w:autoSpaceDE/>
+        <w:autoSpaceDN/>
+        <w:spacing w:before="60" w:after="100" w:afterAutospacing="1" w:line="240" w:lineRule="auto"/>
+        <w:jc w:val="left"/>
+        <w:rPr>
+          <w:rFonts w:eastAsiaTheme="minorHAnsi" w:cs="Segoe UI"/>
+          <w:color w:val="24292F"/>
+          <w:kern w:val="0"/>
+          <w:szCs w:val="24"/>
+        </w:rPr>
+      </w:pPr>
+      <w:r>
+        <w:rPr>
+          <w:rFonts w:eastAsiaTheme="minorHAnsi" w:cs="Segoe UI"/>
+          <w:color w:val="24292F"/>
+          <w:kern w:val="0"/>
+          <w:szCs w:val="24"/>
+        </w:rPr>
+        <w:t>벽에 낙서를 남기는 용도로 사용 가능하다 판단됨</w:t>
+      </w:r>
+    </w:p>
+    <w:p>
+      <w:pPr>
+        <w:widowControl/>
+        <w:numPr>
+          <w:ilvl w:val="0"/>
+          <w:numId w:val="8"/>
+        </w:numPr>
+        <w:shd w:val="clear" w:color="auto" w:fill="FFFFFF"/>
+        <w:wordWrap/>
+        <w:autoSpaceDE/>
+        <w:autoSpaceDN/>
+        <w:spacing w:before="60" w:after="100" w:afterAutospacing="1" w:line="240" w:lineRule="auto"/>
+        <w:jc w:val="left"/>
+        <w:rPr>
+          <w:rFonts w:eastAsiaTheme="minorHAnsi" w:cs="Segoe UI"/>
+          <w:color w:val="24292F"/>
+          <w:kern w:val="0"/>
+          <w:szCs w:val="24"/>
+        </w:rPr>
+      </w:pPr>
+      <w:hyperlink r:id="rId27" w:history="1">
+        <w:r>
+          <w:rPr>
+            <w:rFonts w:eastAsiaTheme="minorHAnsi" w:cs="Segoe UI"/>
+            <w:color w:val="0000FF"/>
+            <w:kern w:val="0"/>
+            <w:szCs w:val="24"/>
+            <w:u w:val="single"/>
+          </w:rPr>
+          <w:t>Easy Save</w:t>
+        </w:r>
+      </w:hyperlink>
+    </w:p>
+    <w:p>
+      <w:pPr>
+        <w:widowControl/>
+        <w:numPr>
+          <w:ilvl w:val="1"/>
+          <w:numId w:val="8"/>
+        </w:numPr>
+        <w:shd w:val="clear" w:color="auto" w:fill="FFFFFF"/>
+        <w:wordWrap/>
+        <w:autoSpaceDE/>
+        <w:autoSpaceDN/>
+        <w:spacing w:before="100" w:beforeAutospacing="1" w:after="100" w:afterAutospacing="1" w:line="240" w:lineRule="auto"/>
+        <w:jc w:val="left"/>
+        <w:rPr>
+          <w:rFonts w:eastAsiaTheme="minorHAnsi" w:cs="Segoe UI" w:hint="eastAsia"/>
+          <w:color w:val="24292F"/>
+          <w:kern w:val="0"/>
+          <w:szCs w:val="24"/>
+        </w:rPr>
+      </w:pPr>
+      <w:r>
+        <w:rPr>
+          <w:rFonts w:eastAsiaTheme="minorHAnsi" w:cs="Segoe UI"/>
+          <w:color w:val="24292F"/>
+          <w:kern w:val="0"/>
+          <w:szCs w:val="24"/>
+        </w:rPr>
+        <w:t>게임 세이브용도</w:t>
+      </w:r>
+      <w:bookmarkStart w:id="0" w:name="_GoBack"/>
+      <w:bookmarkEnd w:id="0"/>
+    </w:p>
     <w:sectPr>
       <w:pgSz w:w="11906" w:h="16838"/>
       <w:pgMar w:top="1701" w:right="1440" w:bottom="1440" w:left="1440" w:header="851" w:footer="992" w:gutter="0"/>
@@ -3739,6 +4213,155 @@
 <file path=word/numbering.xml><?xml version="1.0" encoding="utf-8"?>
 <w:numbering xmlns:wpc="http://schemas.microsoft.com/office/word/2010/wordprocessingCanvas" xmlns:cx="http://schemas.microsoft.com/office/drawing/2014/chartex" xmlns:mc="http://schemas.openxmlformats.org/markup-compatibility/2006" xmlns:o="urn:schemas-microsoft-com:office:office" xmlns:r="http://schemas.openxmlformats.org/officeDocument/2006/relationships" xmlns:m="http://schemas.openxmlformats.org/officeDocument/2006/math" xmlns:v="urn:schemas-microsoft-com:vml" xmlns:wp14="http://schemas.microsoft.com/office/word/2010/wordprocessingDrawing" xmlns:wp="http://schemas.openxmlformats.org/drawingml/2006/wordprocessingDrawing" xmlns:w10="urn:schemas-microsoft-com:office:word" xmlns:w="http://schemas.openxmlformats.org/wordprocessingml/2006/main" xmlns:w14="http://schemas.microsoft.com/office/word/2010/wordml" xmlns:w15="http://schemas.microsoft.com/office/word/2012/wordml" xmlns:w16se="http://schemas.microsoft.com/office/word/2015/wordml/symex" xmlns:wpg="http://schemas.microsoft.com/office/word/2010/wordprocessingGroup" xmlns:wpi="http://schemas.microsoft.com/office/word/2010/wordprocessingInk" xmlns:wne="http://schemas.microsoft.com/office/word/2006/wordml" xmlns:wps="http://schemas.microsoft.com/office/word/2010/wordprocessingShape" mc:Ignorable="w14 w15 w16se wp14">
   <w:abstractNum w:abstractNumId="0" w15:restartNumberingAfterBreak="0">
+    <w:nsid w:val="246607F5"/>
+    <w:multiLevelType w:val="multilevel"/>
+    <w:tmpl w:val="FD02D6C2"/>
+    <w:lvl w:ilvl="0">
+      <w:start w:val="1"/>
+      <w:numFmt w:val="bullet"/>
+      <w:lvlText w:val=""/>
+      <w:lvlJc w:val="left"/>
+      <w:pPr>
+        <w:tabs>
+          <w:tab w:val="num" w:pos="720"/>
+        </w:tabs>
+        <w:ind w:left="720" w:hanging="360"/>
+      </w:pPr>
+      <w:rPr>
+        <w:rFonts w:ascii="Symbol" w:hAnsi="Symbol" w:hint="default"/>
+        <w:sz w:val="20"/>
+      </w:rPr>
+    </w:lvl>
+    <w:lvl w:ilvl="1" w:tentative="1">
+      <w:start w:val="1"/>
+      <w:numFmt w:val="bullet"/>
+      <w:lvlText w:val="o"/>
+      <w:lvlJc w:val="left"/>
+      <w:pPr>
+        <w:tabs>
+          <w:tab w:val="num" w:pos="1440"/>
+        </w:tabs>
+        <w:ind w:left="1440" w:hanging="360"/>
+      </w:pPr>
+      <w:rPr>
+        <w:rFonts w:ascii="Courier New" w:hAnsi="Courier New" w:hint="default"/>
+        <w:sz w:val="20"/>
+      </w:rPr>
+    </w:lvl>
+    <w:lvl w:ilvl="2" w:tentative="1">
+      <w:start w:val="1"/>
+      <w:numFmt w:val="bullet"/>
+      <w:lvlText w:val=""/>
+      <w:lvlJc w:val="left"/>
+      <w:pPr>
+        <w:tabs>
+          <w:tab w:val="num" w:pos="2160"/>
+        </w:tabs>
+        <w:ind w:left="2160" w:hanging="360"/>
+      </w:pPr>
+      <w:rPr>
+        <w:rFonts w:ascii="Wingdings" w:hAnsi="Wingdings" w:hint="default"/>
+        <w:sz w:val="20"/>
+      </w:rPr>
+    </w:lvl>
+    <w:lvl w:ilvl="3" w:tentative="1">
+      <w:start w:val="1"/>
+      <w:numFmt w:val="bullet"/>
+      <w:lvlText w:val=""/>
+      <w:lvlJc w:val="left"/>
+      <w:pPr>
+        <w:tabs>
+          <w:tab w:val="num" w:pos="2880"/>
+        </w:tabs>
+        <w:ind w:left="2880" w:hanging="360"/>
+      </w:pPr>
+      <w:rPr>
+        <w:rFonts w:ascii="Wingdings" w:hAnsi="Wingdings" w:hint="default"/>
+        <w:sz w:val="20"/>
+      </w:rPr>
+    </w:lvl>
+    <w:lvl w:ilvl="4" w:tentative="1">
+      <w:start w:val="1"/>
+      <w:numFmt w:val="bullet"/>
+      <w:lvlText w:val=""/>
+      <w:lvlJc w:val="left"/>
+      <w:pPr>
+        <w:tabs>
+          <w:tab w:val="num" w:pos="3600"/>
+        </w:tabs>
+        <w:ind w:left="3600" w:hanging="360"/>
+      </w:pPr>
+      <w:rPr>
+        <w:rFonts w:ascii="Wingdings" w:hAnsi="Wingdings" w:hint="default"/>
+        <w:sz w:val="20"/>
+      </w:rPr>
+    </w:lvl>
+    <w:lvl w:ilvl="5" w:tentative="1">
+      <w:start w:val="1"/>
+      <w:numFmt w:val="bullet"/>
+      <w:lvlText w:val=""/>
+      <w:lvlJc w:val="left"/>
+      <w:pPr>
+        <w:tabs>
+          <w:tab w:val="num" w:pos="4320"/>
+        </w:tabs>
+        <w:ind w:left="4320" w:hanging="360"/>
+      </w:pPr>
+      <w:rPr>
+        <w:rFonts w:ascii="Wingdings" w:hAnsi="Wingdings" w:hint="default"/>
+        <w:sz w:val="20"/>
+      </w:rPr>
+    </w:lvl>
+    <w:lvl w:ilvl="6" w:tentative="1">
+      <w:start w:val="1"/>
+      <w:numFmt w:val="bullet"/>
+      <w:lvlText w:val=""/>
+      <w:lvlJc w:val="left"/>
+      <w:pPr>
+        <w:tabs>
+          <w:tab w:val="num" w:pos="5040"/>
+        </w:tabs>
+        <w:ind w:left="5040" w:hanging="360"/>
+      </w:pPr>
+      <w:rPr>
+        <w:rFonts w:ascii="Wingdings" w:hAnsi="Wingdings" w:hint="default"/>
+        <w:sz w:val="20"/>
+      </w:rPr>
+    </w:lvl>
+    <w:lvl w:ilvl="7" w:tentative="1">
+      <w:start w:val="1"/>
+      <w:numFmt w:val="bullet"/>
+      <w:lvlText w:val=""/>
+      <w:lvlJc w:val="left"/>
+      <w:pPr>
+        <w:tabs>
+          <w:tab w:val="num" w:pos="5760"/>
+        </w:tabs>
+        <w:ind w:left="5760" w:hanging="360"/>
+      </w:pPr>
+      <w:rPr>
+        <w:rFonts w:ascii="Wingdings" w:hAnsi="Wingdings" w:hint="default"/>
+        <w:sz w:val="20"/>
+      </w:rPr>
+    </w:lvl>
+    <w:lvl w:ilvl="8" w:tentative="1">
+      <w:start w:val="1"/>
+      <w:numFmt w:val="bullet"/>
+      <w:lvlText w:val=""/>
+      <w:lvlJc w:val="left"/>
+      <w:pPr>
+        <w:tabs>
+          <w:tab w:val="num" w:pos="6480"/>
+        </w:tabs>
+        <w:ind w:left="6480" w:hanging="360"/>
+      </w:pPr>
+      <w:rPr>
+        <w:rFonts w:ascii="Wingdings" w:hAnsi="Wingdings" w:hint="default"/>
+        <w:sz w:val="20"/>
+      </w:rPr>
+    </w:lvl>
+  </w:abstractNum>
+  <w:abstractNum w:abstractNumId="1" w15:restartNumberingAfterBreak="0">
     <w:nsid w:val="3AA45817"/>
     <w:multiLevelType w:val="hybridMultilevel"/>
     <w:tmpl w:val="5CE8CDF8"/>
@@ -3827,7 +4450,156 @@
       </w:pPr>
     </w:lvl>
   </w:abstractNum>
-  <w:abstractNum w:abstractNumId="1" w15:restartNumberingAfterBreak="0">
+  <w:abstractNum w:abstractNumId="2" w15:restartNumberingAfterBreak="0">
+    <w:nsid w:val="426133AC"/>
+    <w:multiLevelType w:val="multilevel"/>
+    <w:tmpl w:val="3AC854D0"/>
+    <w:lvl w:ilvl="0">
+      <w:start w:val="1"/>
+      <w:numFmt w:val="bullet"/>
+      <w:lvlText w:val=""/>
+      <w:lvlJc w:val="left"/>
+      <w:pPr>
+        <w:tabs>
+          <w:tab w:val="num" w:pos="720"/>
+        </w:tabs>
+        <w:ind w:left="720" w:hanging="360"/>
+      </w:pPr>
+      <w:rPr>
+        <w:rFonts w:ascii="Symbol" w:hAnsi="Symbol" w:hint="default"/>
+        <w:sz w:val="20"/>
+      </w:rPr>
+    </w:lvl>
+    <w:lvl w:ilvl="1">
+      <w:start w:val="1"/>
+      <w:numFmt w:val="bullet"/>
+      <w:lvlText w:val="o"/>
+      <w:lvlJc w:val="left"/>
+      <w:pPr>
+        <w:tabs>
+          <w:tab w:val="num" w:pos="1440"/>
+        </w:tabs>
+        <w:ind w:left="1440" w:hanging="360"/>
+      </w:pPr>
+      <w:rPr>
+        <w:rFonts w:ascii="Courier New" w:hAnsi="Courier New" w:hint="default"/>
+        <w:sz w:val="20"/>
+      </w:rPr>
+    </w:lvl>
+    <w:lvl w:ilvl="2" w:tentative="1">
+      <w:start w:val="1"/>
+      <w:numFmt w:val="bullet"/>
+      <w:lvlText w:val=""/>
+      <w:lvlJc w:val="left"/>
+      <w:pPr>
+        <w:tabs>
+          <w:tab w:val="num" w:pos="2160"/>
+        </w:tabs>
+        <w:ind w:left="2160" w:hanging="360"/>
+      </w:pPr>
+      <w:rPr>
+        <w:rFonts w:ascii="Wingdings" w:hAnsi="Wingdings" w:hint="default"/>
+        <w:sz w:val="20"/>
+      </w:rPr>
+    </w:lvl>
+    <w:lvl w:ilvl="3" w:tentative="1">
+      <w:start w:val="1"/>
+      <w:numFmt w:val="bullet"/>
+      <w:lvlText w:val=""/>
+      <w:lvlJc w:val="left"/>
+      <w:pPr>
+        <w:tabs>
+          <w:tab w:val="num" w:pos="2880"/>
+        </w:tabs>
+        <w:ind w:left="2880" w:hanging="360"/>
+      </w:pPr>
+      <w:rPr>
+        <w:rFonts w:ascii="Wingdings" w:hAnsi="Wingdings" w:hint="default"/>
+        <w:sz w:val="20"/>
+      </w:rPr>
+    </w:lvl>
+    <w:lvl w:ilvl="4" w:tentative="1">
+      <w:start w:val="1"/>
+      <w:numFmt w:val="bullet"/>
+      <w:lvlText w:val=""/>
+      <w:lvlJc w:val="left"/>
+      <w:pPr>
+        <w:tabs>
+          <w:tab w:val="num" w:pos="3600"/>
+        </w:tabs>
+        <w:ind w:left="3600" w:hanging="360"/>
+      </w:pPr>
+      <w:rPr>
+        <w:rFonts w:ascii="Wingdings" w:hAnsi="Wingdings" w:hint="default"/>
+        <w:sz w:val="20"/>
+      </w:rPr>
+    </w:lvl>
+    <w:lvl w:ilvl="5" w:tentative="1">
+      <w:start w:val="1"/>
+      <w:numFmt w:val="bullet"/>
+      <w:lvlText w:val=""/>
+      <w:lvlJc w:val="left"/>
+      <w:pPr>
+        <w:tabs>
+          <w:tab w:val="num" w:pos="4320"/>
+        </w:tabs>
+        <w:ind w:left="4320" w:hanging="360"/>
+      </w:pPr>
+      <w:rPr>
+        <w:rFonts w:ascii="Wingdings" w:hAnsi="Wingdings" w:hint="default"/>
+        <w:sz w:val="20"/>
+      </w:rPr>
+    </w:lvl>
+    <w:lvl w:ilvl="6" w:tentative="1">
+      <w:start w:val="1"/>
+      <w:numFmt w:val="bullet"/>
+      <w:lvlText w:val=""/>
+      <w:lvlJc w:val="left"/>
+      <w:pPr>
+        <w:tabs>
+          <w:tab w:val="num" w:pos="5040"/>
+        </w:tabs>
+        <w:ind w:left="5040" w:hanging="360"/>
+      </w:pPr>
+      <w:rPr>
+        <w:rFonts w:ascii="Wingdings" w:hAnsi="Wingdings" w:hint="default"/>
+        <w:sz w:val="20"/>
+      </w:rPr>
+    </w:lvl>
+    <w:lvl w:ilvl="7" w:tentative="1">
+      <w:start w:val="1"/>
+      <w:numFmt w:val="bullet"/>
+      <w:lvlText w:val=""/>
+      <w:lvlJc w:val="left"/>
+      <w:pPr>
+        <w:tabs>
+          <w:tab w:val="num" w:pos="5760"/>
+        </w:tabs>
+        <w:ind w:left="5760" w:hanging="360"/>
+      </w:pPr>
+      <w:rPr>
+        <w:rFonts w:ascii="Wingdings" w:hAnsi="Wingdings" w:hint="default"/>
+        <w:sz w:val="20"/>
+      </w:rPr>
+    </w:lvl>
+    <w:lvl w:ilvl="8" w:tentative="1">
+      <w:start w:val="1"/>
+      <w:numFmt w:val="bullet"/>
+      <w:lvlText w:val=""/>
+      <w:lvlJc w:val="left"/>
+      <w:pPr>
+        <w:tabs>
+          <w:tab w:val="num" w:pos="6480"/>
+        </w:tabs>
+        <w:ind w:left="6480" w:hanging="360"/>
+      </w:pPr>
+      <w:rPr>
+        <w:rFonts w:ascii="Wingdings" w:hAnsi="Wingdings" w:hint="default"/>
+        <w:sz w:val="20"/>
+      </w:rPr>
+    </w:lvl>
+  </w:abstractNum>
+  <w:abstractNum w:abstractNumId="3" w15:restartNumberingAfterBreak="0">
     <w:nsid w:val="4846638E"/>
     <w:multiLevelType w:val="hybridMultilevel"/>
     <w:tmpl w:val="6680AC1C"/>
@@ -3916,7 +4688,7 @@
       </w:pPr>
     </w:lvl>
   </w:abstractNum>
-  <w:abstractNum w:abstractNumId="2" w15:restartNumberingAfterBreak="0">
+  <w:abstractNum w:abstractNumId="4" w15:restartNumberingAfterBreak="0">
     <w:nsid w:val="4C4D5A63"/>
     <w:multiLevelType w:val="hybridMultilevel"/>
     <w:tmpl w:val="E5BCDCBC"/>
@@ -4029,7 +4801,7 @@
       </w:rPr>
     </w:lvl>
   </w:abstractNum>
-  <w:abstractNum w:abstractNumId="3" w15:restartNumberingAfterBreak="0">
+  <w:abstractNum w:abstractNumId="5" w15:restartNumberingAfterBreak="0">
     <w:nsid w:val="5F0B05B7"/>
     <w:multiLevelType w:val="hybridMultilevel"/>
     <w:tmpl w:val="CB08960C"/>
@@ -4118,7 +4890,7 @@
       </w:pPr>
     </w:lvl>
   </w:abstractNum>
-  <w:abstractNum w:abstractNumId="4" w15:restartNumberingAfterBreak="0">
+  <w:abstractNum w:abstractNumId="6" w15:restartNumberingAfterBreak="0">
     <w:nsid w:val="64AD1F2C"/>
     <w:multiLevelType w:val="hybridMultilevel"/>
     <w:tmpl w:val="6DFA76EE"/>
@@ -4207,19 +4979,194 @@
       </w:pPr>
     </w:lvl>
   </w:abstractNum>
+  <w:abstractNum w:abstractNumId="7" w15:restartNumberingAfterBreak="0">
+    <w:nsid w:val="776F25C6"/>
+    <w:multiLevelType w:val="multilevel"/>
+    <w:tmpl w:val="A27278C2"/>
+    <w:lvl w:ilvl="0">
+      <w:start w:val="1"/>
+      <w:numFmt w:val="bullet"/>
+      <w:lvlText w:val=""/>
+      <w:lvlJc w:val="left"/>
+      <w:pPr>
+        <w:tabs>
+          <w:tab w:val="num" w:pos="720"/>
+        </w:tabs>
+        <w:ind w:left="720" w:hanging="360"/>
+      </w:pPr>
+      <w:rPr>
+        <w:rFonts w:ascii="Symbol" w:hAnsi="Symbol" w:hint="default"/>
+        <w:sz w:val="20"/>
+      </w:rPr>
+    </w:lvl>
+    <w:lvl w:ilvl="1" w:tentative="1">
+      <w:start w:val="1"/>
+      <w:numFmt w:val="bullet"/>
+      <w:lvlText w:val="o"/>
+      <w:lvlJc w:val="left"/>
+      <w:pPr>
+        <w:tabs>
+          <w:tab w:val="num" w:pos="1440"/>
+        </w:tabs>
+        <w:ind w:left="1440" w:hanging="360"/>
+      </w:pPr>
+      <w:rPr>
+        <w:rFonts w:ascii="Courier New" w:hAnsi="Courier New" w:hint="default"/>
+        <w:sz w:val="20"/>
+      </w:rPr>
+    </w:lvl>
+    <w:lvl w:ilvl="2" w:tentative="1">
+      <w:start w:val="1"/>
+      <w:numFmt w:val="bullet"/>
+      <w:lvlText w:val=""/>
+      <w:lvlJc w:val="left"/>
+      <w:pPr>
+        <w:tabs>
+          <w:tab w:val="num" w:pos="2160"/>
+        </w:tabs>
+        <w:ind w:left="2160" w:hanging="360"/>
+      </w:pPr>
+      <w:rPr>
+        <w:rFonts w:ascii="Wingdings" w:hAnsi="Wingdings" w:hint="default"/>
+        <w:sz w:val="20"/>
+      </w:rPr>
+    </w:lvl>
+    <w:lvl w:ilvl="3" w:tentative="1">
+      <w:start w:val="1"/>
+      <w:numFmt w:val="bullet"/>
+      <w:lvlText w:val=""/>
+      <w:lvlJc w:val="left"/>
+      <w:pPr>
+        <w:tabs>
+          <w:tab w:val="num" w:pos="2880"/>
+        </w:tabs>
+        <w:ind w:left="2880" w:hanging="360"/>
+      </w:pPr>
+      <w:rPr>
+        <w:rFonts w:ascii="Wingdings" w:hAnsi="Wingdings" w:hint="default"/>
+        <w:sz w:val="20"/>
+      </w:rPr>
+    </w:lvl>
+    <w:lvl w:ilvl="4" w:tentative="1">
+      <w:start w:val="1"/>
+      <w:numFmt w:val="bullet"/>
+      <w:lvlText w:val=""/>
+      <w:lvlJc w:val="left"/>
+      <w:pPr>
+        <w:tabs>
+          <w:tab w:val="num" w:pos="3600"/>
+        </w:tabs>
+        <w:ind w:left="3600" w:hanging="360"/>
+      </w:pPr>
+      <w:rPr>
+        <w:rFonts w:ascii="Wingdings" w:hAnsi="Wingdings" w:hint="default"/>
+        <w:sz w:val="20"/>
+      </w:rPr>
+    </w:lvl>
+    <w:lvl w:ilvl="5" w:tentative="1">
+      <w:start w:val="1"/>
+      <w:numFmt w:val="bullet"/>
+      <w:lvlText w:val=""/>
+      <w:lvlJc w:val="left"/>
+      <w:pPr>
+        <w:tabs>
+          <w:tab w:val="num" w:pos="4320"/>
+        </w:tabs>
+        <w:ind w:left="4320" w:hanging="360"/>
+      </w:pPr>
+      <w:rPr>
+        <w:rFonts w:ascii="Wingdings" w:hAnsi="Wingdings" w:hint="default"/>
+        <w:sz w:val="20"/>
+      </w:rPr>
+    </w:lvl>
+    <w:lvl w:ilvl="6" w:tentative="1">
+      <w:start w:val="1"/>
+      <w:numFmt w:val="bullet"/>
+      <w:lvlText w:val=""/>
+      <w:lvlJc w:val="left"/>
+      <w:pPr>
+        <w:tabs>
+          <w:tab w:val="num" w:pos="5040"/>
+        </w:tabs>
+        <w:ind w:left="5040" w:hanging="360"/>
+      </w:pPr>
+      <w:rPr>
+        <w:rFonts w:ascii="Wingdings" w:hAnsi="Wingdings" w:hint="default"/>
+        <w:sz w:val="20"/>
+      </w:rPr>
+    </w:lvl>
+    <w:lvl w:ilvl="7" w:tentative="1">
+      <w:start w:val="1"/>
+      <w:numFmt w:val="bullet"/>
+      <w:lvlText w:val=""/>
+      <w:lvlJc w:val="left"/>
+      <w:pPr>
+        <w:tabs>
+          <w:tab w:val="num" w:pos="5760"/>
+        </w:tabs>
+        <w:ind w:left="5760" w:hanging="360"/>
+      </w:pPr>
+      <w:rPr>
+        <w:rFonts w:ascii="Wingdings" w:hAnsi="Wingdings" w:hint="default"/>
+        <w:sz w:val="20"/>
+      </w:rPr>
+    </w:lvl>
+    <w:lvl w:ilvl="8" w:tentative="1">
+      <w:start w:val="1"/>
+      <w:numFmt w:val="bullet"/>
+      <w:lvlText w:val=""/>
+      <w:lvlJc w:val="left"/>
+      <w:pPr>
+        <w:tabs>
+          <w:tab w:val="num" w:pos="6480"/>
+        </w:tabs>
+        <w:ind w:left="6480" w:hanging="360"/>
+      </w:pPr>
+      <w:rPr>
+        <w:rFonts w:ascii="Wingdings" w:hAnsi="Wingdings" w:hint="default"/>
+        <w:sz w:val="20"/>
+      </w:rPr>
+    </w:lvl>
+  </w:abstractNum>
   <w:num w:numId="1">
+    <w:abstractNumId w:val="1"/>
+  </w:num>
+  <w:num w:numId="2">
+    <w:abstractNumId w:val="6"/>
+  </w:num>
+  <w:num w:numId="3">
+    <w:abstractNumId w:val="3"/>
+  </w:num>
+  <w:num w:numId="4">
+    <w:abstractNumId w:val="5"/>
+  </w:num>
+  <w:num w:numId="5">
+    <w:abstractNumId w:val="4"/>
+  </w:num>
+  <w:num w:numId="6">
+    <w:abstractNumId w:val="7"/>
+    <w:lvlOverride w:ilvl="0">
+      <w:lvl w:ilvl="0">
+        <w:numFmt w:val="bullet"/>
+        <w:lvlText w:val=""/>
+        <w:lvlJc w:val="left"/>
+        <w:pPr>
+          <w:tabs>
+            <w:tab w:val="num" w:pos="720"/>
+          </w:tabs>
+          <w:ind w:left="720" w:hanging="360"/>
+        </w:pPr>
+        <w:rPr>
+          <w:rFonts w:ascii="Wingdings" w:hAnsi="Wingdings" w:hint="default"/>
+          <w:sz w:val="20"/>
+        </w:rPr>
+      </w:lvl>
+    </w:lvlOverride>
+  </w:num>
+  <w:num w:numId="7">
     <w:abstractNumId w:val="0"/>
   </w:num>
-  <w:num w:numId="2">
-    <w:abstractNumId w:val="4"/>
-  </w:num>
-  <w:num w:numId="3">
-    <w:abstractNumId w:val="1"/>
-  </w:num>
-  <w:num w:numId="4">
-    <w:abstractNumId w:val="3"/>
-  </w:num>
-  <w:num w:numId="5">
+  <w:num w:numId="8">
     <w:abstractNumId w:val="2"/>
   </w:num>
 </w:numbering>
@@ -4726,6 +5673,39 @@
     <w:uiPriority w:val="99"/>
     <w:rsid w:val="00680ABF"/>
   </w:style>
+  <w:style w:type="paragraph" w:styleId="a7">
+    <w:name w:val="Normal (Web)"/>
+    <w:basedOn w:val="a"/>
+    <w:uiPriority w:val="99"/>
+    <w:unhideWhenUsed/>
+    <w:rsid w:val="00C371F9"/>
+    <w:pPr>
+      <w:widowControl/>
+      <w:wordWrap/>
+      <w:autoSpaceDE/>
+      <w:autoSpaceDN/>
+      <w:spacing w:before="100" w:beforeAutospacing="1" w:after="100" w:afterAutospacing="1" w:line="240" w:lineRule="auto"/>
+      <w:jc w:val="left"/>
+    </w:pPr>
+    <w:rPr>
+      <w:rFonts w:ascii="굴림" w:eastAsia="굴림" w:hAnsi="굴림" w:cs="굴림"/>
+      <w:kern w:val="0"/>
+      <w:sz w:val="24"/>
+      <w:szCs w:val="24"/>
+    </w:rPr>
+  </w:style>
+  <w:style w:type="character" w:styleId="a8">
+    <w:name w:val="Hyperlink"/>
+    <w:basedOn w:val="a0"/>
+    <w:uiPriority w:val="99"/>
+    <w:semiHidden/>
+    <w:unhideWhenUsed/>
+    <w:rsid w:val="00C371F9"/>
+    <w:rPr>
+      <w:color w:val="0000FF"/>
+      <w:u w:val="single"/>
+    </w:rPr>
+  </w:style>
 </w:styles>
 </file>
 
@@ -4995,7 +5975,7 @@
 </file>
 
 <file path=customXml/itemProps1.xml><?xml version="1.0" encoding="utf-8"?>
-<ds:datastoreItem xmlns:ds="http://schemas.openxmlformats.org/officeDocument/2006/customXml" ds:itemID="{44DCF0A3-BB6C-4694-AEA4-B141F3F711D2}">
+<ds:datastoreItem xmlns:ds="http://schemas.openxmlformats.org/officeDocument/2006/customXml" ds:itemID="{C913069F-6CA5-45A9-8397-4587B5DE53B6}">
   <ds:schemaRefs>
     <ds:schemaRef ds:uri="http://schemas.openxmlformats.org/officeDocument/2006/bibliography"/>
   </ds:schemaRefs>

--- a/03.보고서/기업 보고/221021_VPS1팀_보고서.docx
+++ b/03.보고서/기업 보고/221021_VPS1팀_보고서.docx
@@ -372,9 +372,6 @@
     <w:p>
       <w:pPr>
         <w:ind w:leftChars="100" w:left="200"/>
-        <w:rPr>
-          <w:rFonts w:hint="eastAsia"/>
-        </w:rPr>
       </w:pPr>
       <w:r>
         <w:rPr>
@@ -3106,7 +3103,8 @@
         <w:tblLook w:val="04A0" w:firstRow="1" w:lastRow="0" w:firstColumn="1" w:lastColumn="0" w:noHBand="0" w:noVBand="1"/>
       </w:tblPr>
       <w:tblGrid>
-        <w:gridCol w:w="4508"/>
+        <w:gridCol w:w="3783"/>
+        <w:gridCol w:w="725"/>
         <w:gridCol w:w="4508"/>
       </w:tblGrid>
       <w:tr>
@@ -3115,7 +3113,8 @@
         </w:trPr>
         <w:tc>
           <w:tcPr>
-            <w:tcW w:w="5103" w:type="dxa"/>
+            <w:tcW w:w="4508" w:type="dxa"/>
+            <w:gridSpan w:val="2"/>
           </w:tcPr>
           <w:p>
             <w:pPr>
@@ -3176,7 +3175,7 @@
         </w:tc>
         <w:tc>
           <w:tcPr>
-            <w:tcW w:w="5103" w:type="dxa"/>
+            <w:tcW w:w="236" w:type="dxa"/>
           </w:tcPr>
           <w:p>
             <w:pPr>
@@ -3238,7 +3237,8 @@
       <w:tr>
         <w:tc>
           <w:tcPr>
-            <w:tcW w:w="5103" w:type="dxa"/>
+            <w:tcW w:w="4508" w:type="dxa"/>
+            <w:gridSpan w:val="2"/>
           </w:tcPr>
           <w:p>
             <w:pPr>
@@ -3252,7 +3252,7 @@
         </w:tc>
         <w:tc>
           <w:tcPr>
-            <w:tcW w:w="5103" w:type="dxa"/>
+            <w:tcW w:w="236" w:type="dxa"/>
           </w:tcPr>
           <w:p>
             <w:pPr>
@@ -3271,7 +3271,8 @@
         </w:trPr>
         <w:tc>
           <w:tcPr>
-            <w:tcW w:w="5103" w:type="dxa"/>
+            <w:tcW w:w="4508" w:type="dxa"/>
+            <w:gridSpan w:val="2"/>
           </w:tcPr>
           <w:p>
             <w:pPr>
@@ -3331,7 +3332,7 @@
         </w:tc>
         <w:tc>
           <w:tcPr>
-            <w:tcW w:w="5103" w:type="dxa"/>
+            <w:tcW w:w="236" w:type="dxa"/>
           </w:tcPr>
           <w:p>
             <w:pPr>
@@ -3393,7 +3394,8 @@
       <w:tr>
         <w:tc>
           <w:tcPr>
-            <w:tcW w:w="5103" w:type="dxa"/>
+            <w:tcW w:w="4508" w:type="dxa"/>
+            <w:gridSpan w:val="2"/>
           </w:tcPr>
           <w:p>
             <w:pPr>
@@ -3407,7 +3409,7 @@
         </w:tc>
         <w:tc>
           <w:tcPr>
-            <w:tcW w:w="5103" w:type="dxa"/>
+            <w:tcW w:w="236" w:type="dxa"/>
           </w:tcPr>
           <w:p>
             <w:pPr>
@@ -3420,6 +3422,97 @@
           </w:p>
         </w:tc>
       </w:tr>
+      <w:tr>
+        <w:trPr>
+          <w:gridAfter w:val="2"/>
+          <w:wAfter w:w="1630" w:type="dxa"/>
+        </w:trPr>
+        <w:tc>
+          <w:tcPr>
+            <w:tcW w:w="3114" w:type="dxa"/>
+          </w:tcPr>
+          <w:p>
+            <w:pPr>
+              <w:spacing w:line="240" w:lineRule="atLeast"/>
+              <w:jc w:val="left"/>
+            </w:pPr>
+            <w:r>
+              <w:rPr>
+                <w:b/>
+                <w:sz w:val="24"/>
+              </w:rPr>
+              <w:lastRenderedPageBreak/>
+              <w:drawing>
+                <wp:inline distT="0" distB="0" distL="0" distR="0" wp14:anchorId="6588DBD3" wp14:editId="4E66234A">
+                  <wp:extent cx="2162175" cy="3733799"/>
+                  <wp:effectExtent l="0" t="0" r="0" b="635"/>
+                  <wp:docPr id="2" name="그림 2"/>
+                  <wp:cNvGraphicFramePr>
+                    <a:graphicFrameLocks xmlns:a="http://schemas.openxmlformats.org/drawingml/2006/main" noChangeAspect="1"/>
+                  </wp:cNvGraphicFramePr>
+                  <a:graphic xmlns:a="http://schemas.openxmlformats.org/drawingml/2006/main">
+                    <a:graphicData uri="http://schemas.openxmlformats.org/drawingml/2006/picture">
+                      <pic:pic xmlns:pic="http://schemas.openxmlformats.org/drawingml/2006/picture">
+                        <pic:nvPicPr>
+                          <pic:cNvPr id="1" name=""/>
+                          <pic:cNvPicPr/>
+                        </pic:nvPicPr>
+                        <pic:blipFill>
+                          <a:blip r:embed="rId23"/>
+                          <a:stretch>
+                            <a:fillRect/>
+                          </a:stretch>
+                        </pic:blipFill>
+                        <pic:spPr>
+                          <a:xfrm>
+                            <a:off x="0" y="0"/>
+                            <a:ext cx="2173891" cy="3754030"/>
+                          </a:xfrm>
+                          <a:prstGeom prst="rect">
+                            <a:avLst/>
+                          </a:prstGeom>
+                        </pic:spPr>
+                      </pic:pic>
+                    </a:graphicData>
+                  </a:graphic>
+                </wp:inline>
+              </w:drawing>
+            </w:r>
+          </w:p>
+        </w:tc>
+      </w:tr>
+      <w:tr>
+        <w:trPr>
+          <w:gridAfter w:val="2"/>
+          <w:wAfter w:w="1630" w:type="dxa"/>
+        </w:trPr>
+        <w:tc>
+          <w:tcPr>
+            <w:tcW w:w="3114" w:type="dxa"/>
+          </w:tcPr>
+          <w:p>
+            <w:pPr>
+              <w:spacing w:line="240" w:lineRule="atLeast"/>
+              <w:jc w:val="left"/>
+            </w:pPr>
+            <w:r>
+              <w:rPr>
+                <w:rFonts w:hint="eastAsia"/>
+              </w:rPr>
+              <w:t>,</w:t>
+            </w:r>
+            <w:r>
+              <w:t xml:space="preserve">UI </w:t>
+            </w:r>
+            <w:r>
+              <w:rPr>
+                <w:rFonts w:hint="eastAsia"/>
+              </w:rPr>
+              <w:t>구현</w:t>
+            </w:r>
+          </w:p>
+        </w:tc>
+      </w:tr>
     </w:tbl>
     <w:p>
       <w:pPr>
@@ -3455,7 +3548,6 @@
           <w:b/>
           <w:sz w:val="24"/>
         </w:rPr>
-        <w:lastRenderedPageBreak/>
         <w:t xml:space="preserve">4. </w:t>
       </w:r>
       <w:r>
@@ -3615,6 +3707,17 @@
     <w:p>
       <w:pPr>
         <w:rPr>
+          <w:rFonts w:hint="eastAsia"/>
+          <w:b/>
+          <w:sz w:val="24"/>
+        </w:rPr>
+      </w:pPr>
+      <w:bookmarkStart w:id="0" w:name="_GoBack"/>
+      <w:bookmarkEnd w:id="0"/>
+    </w:p>
+    <w:p>
+      <w:pPr>
+        <w:rPr>
           <w:b/>
           <w:sz w:val="24"/>
         </w:rPr>
@@ -3764,23 +3867,8 @@
           <w:b/>
           <w:sz w:val="24"/>
         </w:rPr>
-        <w:t>6</w:t>
-      </w:r>
-      <w:r>
-        <w:rPr>
-          <w:rFonts w:hint="eastAsia"/>
-          <w:b/>
-          <w:sz w:val="24"/>
-        </w:rPr>
-        <w:t xml:space="preserve">. </w:t>
-      </w:r>
-      <w:r>
-        <w:rPr>
-          <w:rFonts w:hint="eastAsia"/>
-          <w:b/>
-          <w:sz w:val="24"/>
-        </w:rPr>
-        <w:t>필요 에셋 리스트</w:t>
+        <w:lastRenderedPageBreak/>
+        <w:t>6. 필요 에셋 리스트</w:t>
       </w:r>
     </w:p>
     <w:p>
@@ -3798,43 +3886,48 @@
         <w:jc w:val="left"/>
         <w:rPr>
           <w:rFonts w:eastAsiaTheme="minorHAnsi" w:cs="Segoe UI"/>
-          <w:color w:val="24292F"/>
+          <w:b/>
           <w:kern w:val="0"/>
           <w:szCs w:val="24"/>
         </w:rPr>
       </w:pPr>
-      <w:hyperlink r:id="rId23" w:history="1">
+      <w:hyperlink r:id="rId24" w:history="1">
         <w:r>
           <w:rPr>
             <w:rFonts w:eastAsiaTheme="minorHAnsi" w:cs="Segoe UI"/>
-            <w:color w:val="0000FF"/>
+            <w:b/>
             <w:kern w:val="0"/>
             <w:szCs w:val="24"/>
-            <w:u w:val="single"/>
           </w:rPr>
-          <w:t>AR Foundation Remote</w:t>
-        </w:r>
-        <w:r>
-          <w:rPr>
-            <w:rFonts w:eastAsiaTheme="minorHAnsi" w:cs="Segoe UI"/>
-            <w:color w:val="0000FF"/>
-            <w:kern w:val="0"/>
-            <w:szCs w:val="24"/>
-            <w:u w:val="single"/>
-          </w:rPr>
-          <w:t xml:space="preserve"> </w:t>
-        </w:r>
-        <w:r>
-          <w:rPr>
-            <w:rFonts w:eastAsiaTheme="minorHAnsi" w:cs="Segoe UI"/>
-            <w:color w:val="0000FF"/>
-            <w:kern w:val="0"/>
-            <w:szCs w:val="24"/>
-            <w:u w:val="single"/>
-          </w:rPr>
-          <w:t>2.0</w:t>
+          <w:t>AR Foundation Remote 2.0</w:t>
         </w:r>
       </w:hyperlink>
+    </w:p>
+    <w:p>
+      <w:pPr>
+        <w:widowControl/>
+        <w:shd w:val="clear" w:color="auto" w:fill="FFFFFF"/>
+        <w:wordWrap/>
+        <w:autoSpaceDE/>
+        <w:autoSpaceDN/>
+        <w:spacing w:before="100" w:beforeAutospacing="1" w:after="100" w:afterAutospacing="1" w:line="240" w:lineRule="auto"/>
+        <w:ind w:left="720"/>
+        <w:jc w:val="left"/>
+        <w:rPr>
+          <w:rFonts w:eastAsiaTheme="minorHAnsi" w:cs="Segoe UI"/>
+          <w:kern w:val="0"/>
+          <w:szCs w:val="24"/>
+        </w:rPr>
+      </w:pPr>
+      <w:r>
+        <w:rPr>
+          <w:rFonts w:eastAsiaTheme="minorHAnsi" w:cs="Segoe UI"/>
+          <w:kern w:val="0"/>
+          <w:szCs w:val="24"/>
+          <w:u w:val="single"/>
+        </w:rPr>
+        <w:t>(https://assetstore.unity.com/packages/tools/utilities/ar-foundation-remote-2-0-201106)</w:t>
+      </w:r>
     </w:p>
     <w:p>
       <w:pPr>
@@ -3881,23 +3974,66 @@
         <w:jc w:val="left"/>
         <w:rPr>
           <w:rFonts w:eastAsiaTheme="minorHAnsi" w:cs="Segoe UI"/>
-          <w:color w:val="24292F"/>
+          <w:b/>
           <w:kern w:val="0"/>
           <w:szCs w:val="24"/>
         </w:rPr>
       </w:pPr>
-      <w:hyperlink r:id="rId24" w:history="1">
+      <w:hyperlink r:id="rId25" w:history="1">
         <w:r>
           <w:rPr>
             <w:rFonts w:eastAsiaTheme="minorHAnsi" w:cs="Segoe UI"/>
-            <w:color w:val="0000FF"/>
+            <w:b/>
             <w:kern w:val="0"/>
             <w:szCs w:val="24"/>
-            <w:u w:val="single"/>
           </w:rPr>
-          <w:t>AR + GPS Location</w:t>
+          <w:t>AR + GPS L</w:t>
+        </w:r>
+        <w:r>
+          <w:rPr>
+            <w:rFonts w:eastAsiaTheme="minorHAnsi" w:cs="Segoe UI"/>
+            <w:b/>
+            <w:kern w:val="0"/>
+            <w:szCs w:val="24"/>
+          </w:rPr>
+          <w:t>o</w:t>
+        </w:r>
+        <w:r>
+          <w:rPr>
+            <w:rFonts w:eastAsiaTheme="minorHAnsi" w:cs="Segoe UI"/>
+            <w:b/>
+            <w:kern w:val="0"/>
+            <w:szCs w:val="24"/>
+          </w:rPr>
+          <w:t>cation</w:t>
         </w:r>
       </w:hyperlink>
+    </w:p>
+    <w:p>
+      <w:pPr>
+        <w:widowControl/>
+        <w:shd w:val="clear" w:color="auto" w:fill="FFFFFF"/>
+        <w:wordWrap/>
+        <w:autoSpaceDE/>
+        <w:autoSpaceDN/>
+        <w:spacing w:before="60" w:after="100" w:afterAutospacing="1" w:line="240" w:lineRule="auto"/>
+        <w:ind w:left="720"/>
+        <w:jc w:val="left"/>
+        <w:rPr>
+          <w:rFonts w:eastAsiaTheme="minorHAnsi" w:cs="Segoe UI"/>
+          <w:kern w:val="0"/>
+          <w:szCs w:val="24"/>
+        </w:rPr>
+      </w:pPr>
+      <w:r>
+        <w:rPr>
+          <w:rFonts w:eastAsiaTheme="minorHAnsi" w:cs="Segoe UI"/>
+          <w:kern w:val="0"/>
+          <w:szCs w:val="24"/>
+          <w:u w:val="single"/>
+        </w:rPr>
+        <w:t>(https://assetstore.unity.com/packages/tools/integration/ar-gps-location-134882)</w:t>
+      </w:r>
     </w:p>
     <w:p>
       <w:pPr>
@@ -3913,7 +4049,7 @@
         <w:spacing w:before="100" w:beforeAutospacing="1" w:after="100" w:afterAutospacing="1" w:line="240" w:lineRule="auto"/>
         <w:jc w:val="left"/>
         <w:rPr>
-          <w:rFonts w:eastAsiaTheme="minorHAnsi" w:cs="Segoe UI"/>
+          <w:rFonts w:eastAsiaTheme="minorHAnsi" w:cs="Segoe UI" w:hint="eastAsia"/>
           <w:color w:val="24292F"/>
           <w:kern w:val="0"/>
           <w:szCs w:val="24"/>
@@ -3944,23 +4080,66 @@
         <w:jc w:val="left"/>
         <w:rPr>
           <w:rFonts w:eastAsiaTheme="minorHAnsi" w:cs="Segoe UI"/>
-          <w:color w:val="24292F"/>
+          <w:b/>
           <w:kern w:val="0"/>
           <w:szCs w:val="24"/>
         </w:rPr>
       </w:pPr>
-      <w:hyperlink r:id="rId25" w:history="1">
+      <w:hyperlink r:id="rId26" w:history="1">
         <w:r>
           <w:rPr>
             <w:rFonts w:eastAsiaTheme="minorHAnsi" w:cs="Segoe UI"/>
-            <w:color w:val="0000FF"/>
+            <w:b/>
             <w:kern w:val="0"/>
             <w:szCs w:val="24"/>
-            <w:u w:val="single"/>
           </w:rPr>
-          <w:t>Dynamic Bone</w:t>
+          <w:t>Dyn</w:t>
+        </w:r>
+        <w:r>
+          <w:rPr>
+            <w:rFonts w:eastAsiaTheme="minorHAnsi" w:cs="Segoe UI"/>
+            <w:b/>
+            <w:kern w:val="0"/>
+            <w:szCs w:val="24"/>
+          </w:rPr>
+          <w:t>a</w:t>
+        </w:r>
+        <w:r>
+          <w:rPr>
+            <w:rFonts w:eastAsiaTheme="minorHAnsi" w:cs="Segoe UI"/>
+            <w:b/>
+            <w:kern w:val="0"/>
+            <w:szCs w:val="24"/>
+          </w:rPr>
+          <w:t>mic Bone</w:t>
         </w:r>
       </w:hyperlink>
+    </w:p>
+    <w:p>
+      <w:pPr>
+        <w:widowControl/>
+        <w:shd w:val="clear" w:color="auto" w:fill="FFFFFF"/>
+        <w:wordWrap/>
+        <w:autoSpaceDE/>
+        <w:autoSpaceDN/>
+        <w:spacing w:before="60" w:after="100" w:afterAutospacing="1" w:line="240" w:lineRule="auto"/>
+        <w:ind w:left="720"/>
+        <w:jc w:val="left"/>
+        <w:rPr>
+          <w:rFonts w:eastAsiaTheme="minorHAnsi" w:cs="Segoe UI"/>
+          <w:kern w:val="0"/>
+          <w:szCs w:val="24"/>
+        </w:rPr>
+      </w:pPr>
+      <w:r>
+        <w:rPr>
+          <w:rFonts w:eastAsiaTheme="minorHAnsi" w:cs="Segoe UI"/>
+          <w:kern w:val="0"/>
+          <w:szCs w:val="24"/>
+          <w:u w:val="single"/>
+        </w:rPr>
+        <w:t>(https://assetstore.unity.com/packages/tools/animation/dynamic-bone-16743)</w:t>
+      </w:r>
     </w:p>
     <w:p>
       <w:pPr>
@@ -4007,23 +4186,67 @@
         <w:jc w:val="left"/>
         <w:rPr>
           <w:rFonts w:eastAsiaTheme="minorHAnsi" w:cs="Segoe UI"/>
+          <w:b/>
+          <w:kern w:val="0"/>
+          <w:szCs w:val="24"/>
+        </w:rPr>
+      </w:pPr>
+      <w:hyperlink r:id="rId27" w:history="1">
+        <w:r>
+          <w:rPr>
+            <w:rFonts w:eastAsiaTheme="minorHAnsi" w:cs="Segoe UI"/>
+            <w:b/>
+            <w:kern w:val="0"/>
+            <w:szCs w:val="24"/>
+          </w:rPr>
+          <w:t>Dy</w:t>
+        </w:r>
+        <w:r>
+          <w:rPr>
+            <w:rFonts w:eastAsiaTheme="minorHAnsi" w:cs="Segoe UI"/>
+            <w:b/>
+            <w:kern w:val="0"/>
+            <w:szCs w:val="24"/>
+          </w:rPr>
+          <w:t>n</w:t>
+        </w:r>
+        <w:r>
+          <w:rPr>
+            <w:rFonts w:eastAsiaTheme="minorHAnsi" w:cs="Segoe UI"/>
+            <w:b/>
+            <w:kern w:val="0"/>
+            <w:szCs w:val="24"/>
+          </w:rPr>
+          <w:t>amic Decals</w:t>
+        </w:r>
+      </w:hyperlink>
+    </w:p>
+    <w:p>
+      <w:pPr>
+        <w:widowControl/>
+        <w:shd w:val="clear" w:color="auto" w:fill="FFFFFF"/>
+        <w:wordWrap/>
+        <w:autoSpaceDE/>
+        <w:autoSpaceDN/>
+        <w:spacing w:before="60" w:after="100" w:afterAutospacing="1" w:line="240" w:lineRule="auto"/>
+        <w:ind w:left="720"/>
+        <w:jc w:val="left"/>
+        <w:rPr>
+          <w:rFonts w:eastAsiaTheme="minorHAnsi" w:cs="Segoe UI"/>
           <w:color w:val="24292F"/>
           <w:kern w:val="0"/>
           <w:szCs w:val="24"/>
         </w:rPr>
       </w:pPr>
-      <w:hyperlink r:id="rId26" w:history="1">
-        <w:r>
-          <w:rPr>
-            <w:rFonts w:eastAsiaTheme="minorHAnsi" w:cs="Segoe UI"/>
-            <w:color w:val="0000FF"/>
-            <w:kern w:val="0"/>
-            <w:szCs w:val="24"/>
-            <w:u w:val="single"/>
-          </w:rPr>
-          <w:t>Dynamic Decals</w:t>
-        </w:r>
-      </w:hyperlink>
+      <w:r>
+        <w:rPr>
+          <w:rFonts w:eastAsiaTheme="minorHAnsi" w:cs="Segoe UI"/>
+          <w:color w:val="24292F"/>
+          <w:kern w:val="0"/>
+          <w:szCs w:val="24"/>
+        </w:rPr>
+        <w:t>(https://forum.unity.com/threads/released-dynamic-decals.450820/)</w:t>
+      </w:r>
     </w:p>
     <w:p>
       <w:pPr>
@@ -4088,6 +4311,24 @@
     <w:p>
       <w:pPr>
         <w:widowControl/>
+        <w:shd w:val="clear" w:color="auto" w:fill="FFFFFF"/>
+        <w:wordWrap/>
+        <w:autoSpaceDE/>
+        <w:autoSpaceDN/>
+        <w:spacing w:before="60" w:after="100" w:afterAutospacing="1" w:line="240" w:lineRule="auto"/>
+        <w:ind w:left="1440"/>
+        <w:jc w:val="left"/>
+        <w:rPr>
+          <w:rFonts w:eastAsiaTheme="minorHAnsi" w:cs="Segoe UI" w:hint="eastAsia"/>
+          <w:color w:val="24292F"/>
+          <w:kern w:val="0"/>
+          <w:szCs w:val="24"/>
+        </w:rPr>
+      </w:pPr>
+    </w:p>
+    <w:p>
+      <w:pPr>
+        <w:widowControl/>
         <w:numPr>
           <w:ilvl w:val="0"/>
           <w:numId w:val="8"/>
@@ -4100,23 +4341,81 @@
         <w:jc w:val="left"/>
         <w:rPr>
           <w:rFonts w:eastAsiaTheme="minorHAnsi" w:cs="Segoe UI"/>
-          <w:color w:val="24292F"/>
+          <w:b/>
           <w:kern w:val="0"/>
           <w:szCs w:val="24"/>
         </w:rPr>
       </w:pPr>
-      <w:hyperlink r:id="rId27" w:history="1">
+      <w:hyperlink r:id="rId28" w:history="1">
         <w:r>
           <w:rPr>
             <w:rFonts w:eastAsiaTheme="minorHAnsi" w:cs="Segoe UI"/>
-            <w:color w:val="0000FF"/>
+            <w:b/>
             <w:kern w:val="0"/>
             <w:szCs w:val="24"/>
-            <w:u w:val="single"/>
           </w:rPr>
-          <w:t>Easy Save</w:t>
+          <w:t>Easy Sa</w:t>
+        </w:r>
+        <w:r>
+          <w:rPr>
+            <w:rFonts w:eastAsiaTheme="minorHAnsi" w:cs="Segoe UI"/>
+            <w:b/>
+            <w:kern w:val="0"/>
+            <w:szCs w:val="24"/>
+          </w:rPr>
+          <w:t>v</w:t>
+        </w:r>
+        <w:r>
+          <w:rPr>
+            <w:rFonts w:eastAsiaTheme="minorHAnsi" w:cs="Segoe UI"/>
+            <w:b/>
+            <w:kern w:val="0"/>
+            <w:szCs w:val="24"/>
+          </w:rPr>
+          <w:t>e</w:t>
         </w:r>
       </w:hyperlink>
+    </w:p>
+    <w:p>
+      <w:pPr>
+        <w:widowControl/>
+        <w:shd w:val="clear" w:color="auto" w:fill="FFFFFF"/>
+        <w:wordWrap/>
+        <w:autoSpaceDE/>
+        <w:autoSpaceDN/>
+        <w:spacing w:before="60" w:after="100" w:afterAutospacing="1" w:line="240" w:lineRule="auto"/>
+        <w:ind w:left="360"/>
+        <w:jc w:val="left"/>
+        <w:rPr>
+          <w:rFonts w:eastAsiaTheme="minorHAnsi" w:cs="Segoe UI"/>
+          <w:kern w:val="0"/>
+          <w:szCs w:val="24"/>
+        </w:rPr>
+      </w:pPr>
+      <w:r>
+        <w:rPr>
+          <w:rFonts w:eastAsiaTheme="minorHAnsi" w:cs="Segoe UI"/>
+          <w:kern w:val="0"/>
+          <w:szCs w:val="24"/>
+        </w:rPr>
+        <w:t>(</w:t>
+      </w:r>
+      <w:r>
+        <w:rPr>
+          <w:rFonts w:eastAsiaTheme="minorHAnsi" w:cs="Segoe UI"/>
+          <w:kern w:val="0"/>
+          <w:szCs w:val="24"/>
+        </w:rPr>
+        <w:t>https://assetstore.unity.com/packages/tools/utilities/easy-save-the-complete-save-data-serializer-system-768</w:t>
+      </w:r>
+      <w:r>
+        <w:rPr>
+          <w:rFonts w:eastAsiaTheme="minorHAnsi" w:cs="Segoe UI"/>
+          <w:kern w:val="0"/>
+          <w:szCs w:val="24"/>
+        </w:rPr>
+        <w:t>)</w:t>
+      </w:r>
     </w:p>
     <w:p>
       <w:pPr>
@@ -4132,23 +4431,21 @@
         <w:spacing w:before="100" w:beforeAutospacing="1" w:after="100" w:afterAutospacing="1" w:line="240" w:lineRule="auto"/>
         <w:jc w:val="left"/>
         <w:rPr>
-          <w:rFonts w:eastAsiaTheme="minorHAnsi" w:cs="Segoe UI" w:hint="eastAsia"/>
-          <w:color w:val="24292F"/>
-          <w:kern w:val="0"/>
-          <w:szCs w:val="24"/>
-        </w:rPr>
-      </w:pPr>
-      <w:r>
-        <w:rPr>
           <w:rFonts w:eastAsiaTheme="minorHAnsi" w:cs="Segoe UI"/>
           <w:color w:val="24292F"/>
           <w:kern w:val="0"/>
           <w:szCs w:val="24"/>
         </w:rPr>
+      </w:pPr>
+      <w:r>
+        <w:rPr>
+          <w:rFonts w:eastAsiaTheme="minorHAnsi" w:cs="Segoe UI"/>
+          <w:color w:val="24292F"/>
+          <w:kern w:val="0"/>
+          <w:szCs w:val="24"/>
+        </w:rPr>
         <w:t>게임 세이브용도</w:t>
       </w:r>
-      <w:bookmarkStart w:id="0" w:name="_GoBack"/>
-      <w:bookmarkEnd w:id="0"/>
     </w:p>
     <w:sectPr>
       <w:pgSz w:w="11906" w:h="16838"/>
@@ -5975,7 +6272,7 @@
 </file>
 
 <file path=customXml/itemProps1.xml><?xml version="1.0" encoding="utf-8"?>
-<ds:datastoreItem xmlns:ds="http://schemas.openxmlformats.org/officeDocument/2006/customXml" ds:itemID="{C913069F-6CA5-45A9-8397-4587B5DE53B6}">
+<ds:datastoreItem xmlns:ds="http://schemas.openxmlformats.org/officeDocument/2006/customXml" ds:itemID="{958C0AE4-86F7-4D5B-816D-B03EE98F0C72}">
   <ds:schemaRefs>
     <ds:schemaRef ds:uri="http://schemas.openxmlformats.org/officeDocument/2006/bibliography"/>
   </ds:schemaRefs>
